--- a/TEMP/input/p142v_HW_++_MHS_+_G2/tc_p142v.docx
+++ b/TEMP/input/p142v_HW_++_MHS_+_G2/tc_p142v.docx
@@ -6231,36 +6231,14 @@
     <w:rPrDefault>
       <w:rPr>
         <w:rFonts w:ascii="Arial" w:cs="Arial" w:eastAsia="Arial" w:hAnsi="Arial"/>
-        <w:b w:val="0"/>
-        <w:i w:val="0"/>
-        <w:smallCaps w:val="0"/>
-        <w:strike w:val="0"/>
-        <w:color w:val="000000"/>
         <w:sz w:val="22"/>
         <w:szCs w:val="22"/>
-        <w:u w:val="none"/>
-        <w:shd w:fill="auto" w:val="clear"/>
-        <w:vertAlign w:val="baseline"/>
         <w:lang w:val="en"/>
       </w:rPr>
     </w:rPrDefault>
     <w:pPrDefault>
       <w:pPr>
-        <w:keepNext w:val="0"/>
-        <w:keepLines w:val="0"/>
-        <w:widowControl w:val="1"/>
-        <w:pBdr>
-          <w:top w:space="0" w:sz="0" w:val="nil"/>
-          <w:left w:space="0" w:sz="0" w:val="nil"/>
-          <w:bottom w:space="0" w:sz="0" w:val="nil"/>
-          <w:right w:space="0" w:sz="0" w:val="nil"/>
-          <w:between w:space="0" w:sz="0" w:val="nil"/>
-        </w:pBdr>
-        <w:shd w:fill="auto" w:val="clear"/>
-        <w:spacing w:after="0" w:before="0" w:line="276" w:lineRule="auto"/>
-        <w:ind w:left="0" w:right="0" w:firstLine="0"/>
-        <w:contextualSpacing w:val="0"/>
-        <w:jc w:val="left"/>
+        <w:spacing w:line="276" w:lineRule="auto"/>
       </w:pPr>
     </w:pPrDefault>
   </w:docDefaults>

--- a/TEMP/input/p142v_HW_++_MHS_+_G2/tc_p142v.docx
+++ b/TEMP/input/p142v_HW_++_MHS_+_G2/tc_p142v.docx
@@ -188,24 +188,7 @@
           <w:szCs w:val="18"/>
           <w:rtl w:val="0"/>
         </w:rPr>
-        <w:t xml:space="preserve">&lt;id&gt;</w:t>
-      </w:r>
-      <w:r>
-        <w:rPr>
-          <w:color w:val="000000"/>
-          <w:rtl w:val="0"/>
-        </w:rPr>
-        <w:t xml:space="preserve">p142v_1</w:t>
-      </w:r>
-      <w:r>
-        <w:rPr>
-          <w:rFonts w:ascii="Courier New" w:cs="Courier New" w:eastAsia="Courier New" w:hAnsi="Courier New"/>
-          <w:color w:val="7f6000"/>
-          <w:sz w:val="18"/>
-          <w:szCs w:val="18"/>
-          <w:rtl w:val="0"/>
-        </w:rPr>
-        <w:t xml:space="preserve">&lt;/id&gt;</w:t>
+        <w:t xml:space="preserve">&lt;id&gt;p142v_1&lt;/id&gt;</w:t>
       </w:r>
       <w:r>
         <w:rPr>
@@ -3320,24 +3303,7 @@
           <w:szCs w:val="18"/>
           <w:rtl w:val="0"/>
         </w:rPr>
-        <w:t xml:space="preserve">&lt;id&gt;</w:t>
-      </w:r>
-      <w:r>
-        <w:rPr>
-          <w:color w:val="000000"/>
-          <w:rtl w:val="0"/>
-        </w:rPr>
-        <w:t xml:space="preserve">p142v_2</w:t>
-      </w:r>
-      <w:r>
-        <w:rPr>
-          <w:rFonts w:ascii="Courier New" w:cs="Courier New" w:eastAsia="Courier New" w:hAnsi="Courier New"/>
-          <w:color w:val="7f6000"/>
-          <w:sz w:val="18"/>
-          <w:szCs w:val="18"/>
-          <w:rtl w:val="0"/>
-        </w:rPr>
-        <w:t xml:space="preserve">&lt;/id&gt;</w:t>
+        <w:t xml:space="preserve">&lt;id&gt;p142v_2&lt;/id&gt;</w:t>
       </w:r>
       <w:r>
         <w:rPr>
@@ -4822,24 +4788,7 @@
           <w:szCs w:val="18"/>
           <w:rtl w:val="0"/>
         </w:rPr>
-        <w:t xml:space="preserve">&lt;id&gt;</w:t>
-      </w:r>
-      <w:r>
-        <w:rPr>
-          <w:color w:val="000000"/>
-          <w:rtl w:val="0"/>
-        </w:rPr>
-        <w:t xml:space="preserve">p142v_3</w:t>
-      </w:r>
-      <w:r>
-        <w:rPr>
-          <w:rFonts w:ascii="Courier New" w:cs="Courier New" w:eastAsia="Courier New" w:hAnsi="Courier New"/>
-          <w:color w:val="7f6000"/>
-          <w:sz w:val="18"/>
-          <w:szCs w:val="18"/>
-          <w:rtl w:val="0"/>
-        </w:rPr>
-        <w:t xml:space="preserve">&lt;/id&gt;</w:t>
+        <w:t xml:space="preserve">&lt;id&gt;p142v_3&lt;/id&gt;</w:t>
       </w:r>
       <w:r>
         <w:rPr>

--- a/TEMP/input/p142v_HW_++_MHS_+_G2/tc_p142v.docx
+++ b/TEMP/input/p142v_HW_++_MHS_+_G2/tc_p142v.docx
@@ -5894,13 +5894,6 @@
           <w:rtl w:val="0"/>
         </w:rPr>
         <w:t xml:space="preserve">e</w:t>
-      </w:r>
-      <w:r>
-        <w:rPr>
-          <w:color w:val="000000"/>
-          <w:rtl w:val="0"/>
-        </w:rPr>
-        <w:t xml:space="preserve">.</w:t>
       </w:r>
       <w:r>
         <w:rPr>

--- a/TEMP/input/p142v_HW_++_MHS_+_G2/tc_p142v.docx
+++ b/TEMP/input/p142v_HW_++_MHS_+_G2/tc_p142v.docx
@@ -5947,7 +5947,7 @@
     </w:p>
     <w:sectPr>
       <w:pgSz w:h="15840" w:w="12240"/>
-      <w:pgMar w:bottom="1440" w:top="1440" w:left="1440" w:right="1440" w:header="0"/>
+      <w:pgMar w:bottom="1440" w:top="1440" w:left="1440" w:right="1440" w:header="0" w:footer="720"/>
       <w:pgNumType w:start="1"/>
     </w:sectPr>
   </w:body>

--- a/TEMP/input/p142v_HW_++_MHS_+_G2/tc_p142v.docx
+++ b/TEMP/input/p142v_HW_++_MHS_+_G2/tc_p142v.docx
@@ -428,6 +428,139 @@
           <w:color w:val="000000"/>
           <w:rtl w:val="0"/>
         </w:rPr>
+        <w:t xml:space="preserve">papier escript</w:t>
+      </w:r>
+      <w:r>
+        <w:rPr>
+          <w:rFonts w:ascii="Courier New" w:cs="Courier New" w:eastAsia="Courier New" w:hAnsi="Courier New"/>
+          <w:color w:val="0000ff"/>
+          <w:sz w:val="18"/>
+          <w:szCs w:val="18"/>
+          <w:rtl w:val="0"/>
+        </w:rPr>
+        <w:t xml:space="preserve">&lt;/m&gt;</w:t>
+      </w:r>
+      <w:r>
+        <w:rPr>
+          <w:color w:val="000000"/>
+          <w:rtl w:val="0"/>
+        </w:rPr>
+        <w:t xml:space="preserve"> qui soict trop tanvre</w:t>
+      </w:r>
+      <w:r>
+        <w:rPr>
+          <w:rFonts w:ascii="Courier New" w:cs="Courier New" w:eastAsia="Courier New" w:hAnsi="Courier New"/>
+          <w:color w:val="a9a9a9"/>
+          <w:sz w:val="18"/>
+          <w:szCs w:val="18"/>
+          <w:rtl w:val="0"/>
+        </w:rPr>
+        <w:t xml:space="preserve">&lt;lb/&gt;</w:t>
+      </w:r>
+      <w:r>
+        <w:rPr>
+          <w:rtl w:val="0"/>
+        </w:rPr>
+      </w:r>
+    </w:p>
+    <w:p>
+      <w:pPr>
+        <w:keepNext w:val="0"/>
+        <w:keepLines w:val="0"/>
+        <w:widowControl w:val="0"/>
+        <w:pBdr>
+          <w:top w:space="0" w:sz="0" w:val="nil"/>
+          <w:left w:space="0" w:sz="0" w:val="nil"/>
+          <w:bottom w:space="0" w:sz="0" w:val="nil"/>
+          <w:right w:space="0" w:sz="0" w:val="nil"/>
+          <w:between w:space="0" w:sz="0" w:val="nil"/>
+        </w:pBdr>
+        <w:shd w:fill="auto" w:val="clear"/>
+        <w:contextualSpacing w:val="0"/>
+        <w:rPr>
+          <w:color w:val="000000"/>
+        </w:rPr>
+      </w:pPr>
+      <w:r>
+        <w:rPr>
+          <w:color w:val="000000"/>
+          <w:rtl w:val="0"/>
+        </w:rPr>
+        <w:t xml:space="preserve">apres que tu as faict le premier gect &amp;</w:t>
+      </w:r>
+      <w:r>
+        <w:rPr>
+          <w:rFonts w:ascii="Courier New" w:cs="Courier New" w:eastAsia="Courier New" w:hAnsi="Courier New"/>
+          <w:color w:val="a9a9a9"/>
+          <w:sz w:val="18"/>
+          <w:szCs w:val="18"/>
+          <w:rtl w:val="0"/>
+        </w:rPr>
+        <w:t xml:space="preserve">amp;</w:t>
+      </w:r>
+      <w:r>
+        <w:rPr>
+          <w:color w:val="000000"/>
+          <w:rtl w:val="0"/>
+        </w:rPr>
+        <w:t xml:space="preserve"> quil ha faict prise</w:t>
+      </w:r>
+      <w:r>
+        <w:rPr>
+          <w:rFonts w:ascii="Courier New" w:cs="Courier New" w:eastAsia="Courier New" w:hAnsi="Courier New"/>
+          <w:color w:val="a9a9a9"/>
+          <w:sz w:val="18"/>
+          <w:szCs w:val="18"/>
+          <w:rtl w:val="0"/>
+        </w:rPr>
+        <w:t xml:space="preserve">&lt;lb/&gt;</w:t>
+      </w:r>
+      <w:r>
+        <w:rPr>
+          <w:rtl w:val="0"/>
+        </w:rPr>
+      </w:r>
+    </w:p>
+    <w:p>
+      <w:pPr>
+        <w:keepNext w:val="0"/>
+        <w:keepLines w:val="0"/>
+        <w:widowControl w:val="0"/>
+        <w:pBdr>
+          <w:top w:space="0" w:sz="0" w:val="nil"/>
+          <w:left w:space="0" w:sz="0" w:val="nil"/>
+          <w:bottom w:space="0" w:sz="0" w:val="nil"/>
+          <w:right w:space="0" w:sz="0" w:val="nil"/>
+          <w:between w:space="0" w:sz="0" w:val="nil"/>
+        </w:pBdr>
+        <w:shd w:fill="auto" w:val="clear"/>
+        <w:contextualSpacing w:val="0"/>
+        <w:rPr>
+          <w:color w:val="000000"/>
+        </w:rPr>
+      </w:pPr>
+      <w:r>
+        <w:rPr>
+          <w:color w:val="000000"/>
+          <w:rtl w:val="0"/>
+        </w:rPr>
+        <w:t xml:space="preserve">donne un peu despesseur au revers de ton </w:t>
+      </w:r>
+      <w:r>
+        <w:rPr>
+          <w:rFonts w:ascii="Courier New" w:cs="Courier New" w:eastAsia="Courier New" w:hAnsi="Courier New"/>
+          <w:color w:val="0000ff"/>
+          <w:sz w:val="18"/>
+          <w:szCs w:val="18"/>
+          <w:rtl w:val="0"/>
+        </w:rPr>
+        <w:t xml:space="preserve">&lt;m&gt;</w:t>
+      </w:r>
+      <w:r>
+        <w:rPr>
+          <w:color w:val="000000"/>
+          <w:rtl w:val="0"/>
+        </w:rPr>
         <w:t xml:space="preserve">papier</w:t>
       </w:r>
       <w:r>
@@ -445,7 +578,7 @@
           <w:color w:val="000000"/>
           <w:rtl w:val="0"/>
         </w:rPr>
-        <w:t xml:space="preserve"> escript qui soict trop tanvre</w:t>
+        <w:t xml:space="preserve"> avecq du</w:t>
       </w:r>
       <w:r>
         <w:rPr>
@@ -483,10 +616,44 @@
       </w:pPr>
       <w:r>
         <w:rPr>
-          <w:color w:val="000000"/>
-          <w:rtl w:val="0"/>
-        </w:rPr>
-        <w:t xml:space="preserve">apres que tu as faict le premier gect &amp;</w:t>
+          <w:rFonts w:ascii="Courier New" w:cs="Courier New" w:eastAsia="Courier New" w:hAnsi="Courier New"/>
+          <w:color w:val="0000ff"/>
+          <w:sz w:val="18"/>
+          <w:szCs w:val="18"/>
+          <w:rtl w:val="0"/>
+        </w:rPr>
+        <w:t xml:space="preserve">&lt;m&gt;</w:t>
+      </w:r>
+      <w:r>
+        <w:rPr>
+          <w:color w:val="000000"/>
+          <w:rtl w:val="0"/>
+        </w:rPr>
+        <w:t xml:space="preserve">beurre </w:t>
+      </w:r>
+      <w:r>
+        <w:rPr>
+          <w:color w:val="000000"/>
+          <w:rtl w:val="0"/>
+        </w:rPr>
+        <w:t xml:space="preserve">fondu</w:t>
+      </w:r>
+      <w:r>
+        <w:rPr>
+          <w:rFonts w:ascii="Courier New" w:cs="Courier New" w:eastAsia="Courier New" w:hAnsi="Courier New"/>
+          <w:color w:val="0000ff"/>
+          <w:sz w:val="18"/>
+          <w:szCs w:val="18"/>
+          <w:rtl w:val="0"/>
+        </w:rPr>
+        <w:t xml:space="preserve">&lt;/m&gt;</w:t>
+      </w:r>
+      <w:r>
+        <w:rPr>
+          <w:color w:val="000000"/>
+          <w:rtl w:val="0"/>
+        </w:rPr>
+        <w:t xml:space="preserve"> qui est le plus propre moyen qui soict &amp;</w:t>
       </w:r>
       <w:r>
         <w:rPr>
@@ -503,7 +670,7 @@
           <w:color w:val="000000"/>
           <w:rtl w:val="0"/>
         </w:rPr>
-        <w:t xml:space="preserve"> quil ha faict prise</w:t>
+        <w:t xml:space="preserve"> pour</w:t>
       </w:r>
       <w:r>
         <w:rPr>
@@ -544,7 +711,150 @@
           <w:color w:val="000000"/>
           <w:rtl w:val="0"/>
         </w:rPr>
-        <w:t xml:space="preserve">donne un peu despesseur au revers de ton </w:t>
+        <w:t xml:space="preserve">fortifier les aisles ou dun </w:t>
+      </w:r>
+      <w:r>
+        <w:rPr>
+          <w:rFonts w:ascii="Courier New" w:cs="Courier New" w:eastAsia="Courier New" w:hAnsi="Courier New"/>
+          <w:color w:val="0000ff"/>
+          <w:sz w:val="18"/>
+          <w:szCs w:val="18"/>
+          <w:rtl w:val="0"/>
+        </w:rPr>
+        <w:t xml:space="preserve">&lt;al&gt;</w:t>
+      </w:r>
+      <w:r>
+        <w:rPr>
+          <w:color w:val="000000"/>
+          <w:rtl w:val="0"/>
+        </w:rPr>
+        <w:t xml:space="preserve">papillon</w:t>
+      </w:r>
+      <w:r>
+        <w:rPr>
+          <w:rFonts w:ascii="Courier New" w:cs="Courier New" w:eastAsia="Courier New" w:hAnsi="Courier New"/>
+          <w:color w:val="0000ff"/>
+          <w:sz w:val="18"/>
+          <w:szCs w:val="18"/>
+          <w:rtl w:val="0"/>
+        </w:rPr>
+        <w:t xml:space="preserve">&lt;/al&gt;</w:t>
+      </w:r>
+      <w:r>
+        <w:rPr>
+          <w:color w:val="000000"/>
+          <w:rtl w:val="0"/>
+        </w:rPr>
+        <w:t xml:space="preserve"> ou dune </w:t>
+      </w:r>
+      <w:r>
+        <w:rPr>
+          <w:rFonts w:ascii="Courier New" w:cs="Courier New" w:eastAsia="Courier New" w:hAnsi="Courier New"/>
+          <w:color w:val="0000ff"/>
+          <w:sz w:val="18"/>
+          <w:szCs w:val="18"/>
+          <w:rtl w:val="0"/>
+        </w:rPr>
+        <w:t xml:space="preserve">&lt;al&gt;</w:t>
+      </w:r>
+      <w:r>
+        <w:rPr>
+          <w:color w:val="000000"/>
+          <w:rtl w:val="0"/>
+        </w:rPr>
+        <w:t xml:space="preserve">saulterelle</w:t>
+      </w:r>
+      <w:r>
+        <w:rPr>
+          <w:rFonts w:ascii="Courier New" w:cs="Courier New" w:eastAsia="Courier New" w:hAnsi="Courier New"/>
+          <w:color w:val="0000ff"/>
+          <w:sz w:val="18"/>
+          <w:szCs w:val="18"/>
+          <w:rtl w:val="0"/>
+        </w:rPr>
+        <w:t xml:space="preserve">&lt;/al&gt;</w:t>
+      </w:r>
+      <w:r>
+        <w:rPr>
+          <w:rFonts w:ascii="Courier New" w:cs="Courier New" w:eastAsia="Courier New" w:hAnsi="Courier New"/>
+          <w:color w:val="a9a9a9"/>
+          <w:sz w:val="18"/>
+          <w:szCs w:val="18"/>
+          <w:rtl w:val="0"/>
+        </w:rPr>
+        <w:t xml:space="preserve">&lt;lb/&gt;</w:t>
+      </w:r>
+      <w:r>
+        <w:rPr>
+          <w:rtl w:val="0"/>
+        </w:rPr>
+      </w:r>
+    </w:p>
+    <w:p>
+      <w:pPr>
+        <w:keepNext w:val="0"/>
+        <w:keepLines w:val="0"/>
+        <w:widowControl w:val="0"/>
+        <w:pBdr>
+          <w:top w:space="0" w:sz="0" w:val="nil"/>
+          <w:left w:space="0" w:sz="0" w:val="nil"/>
+          <w:bottom w:space="0" w:sz="0" w:val="nil"/>
+          <w:right w:space="0" w:sz="0" w:val="nil"/>
+          <w:between w:space="0" w:sz="0" w:val="nil"/>
+        </w:pBdr>
+        <w:shd w:fill="auto" w:val="clear"/>
+        <w:contextualSpacing w:val="0"/>
+        <w:rPr>
+          <w:color w:val="000000"/>
+        </w:rPr>
+      </w:pPr>
+      <w:r>
+        <w:rPr>
+          <w:color w:val="000000"/>
+          <w:rtl w:val="0"/>
+        </w:rPr>
+        <w:t xml:space="preserve">ou quelque delicate partye danimal a quoy tu as besoing</w:t>
+      </w:r>
+      <w:r>
+        <w:rPr>
+          <w:rFonts w:ascii="Courier New" w:cs="Courier New" w:eastAsia="Courier New" w:hAnsi="Courier New"/>
+          <w:color w:val="a9a9a9"/>
+          <w:sz w:val="18"/>
+          <w:szCs w:val="18"/>
+          <w:rtl w:val="0"/>
+        </w:rPr>
+        <w:t xml:space="preserve">&lt;lb/&gt;</w:t>
+      </w:r>
+      <w:r>
+        <w:rPr>
+          <w:rtl w:val="0"/>
+        </w:rPr>
+      </w:r>
+    </w:p>
+    <w:p>
+      <w:pPr>
+        <w:keepNext w:val="0"/>
+        <w:keepLines w:val="0"/>
+        <w:widowControl w:val="0"/>
+        <w:pBdr>
+          <w:top w:space="0" w:sz="0" w:val="nil"/>
+          <w:left w:space="0" w:sz="0" w:val="nil"/>
+          <w:bottom w:space="0" w:sz="0" w:val="nil"/>
+          <w:right w:space="0" w:sz="0" w:val="nil"/>
+          <w:between w:space="0" w:sz="0" w:val="nil"/>
+        </w:pBdr>
+        <w:shd w:fill="auto" w:val="clear"/>
+        <w:contextualSpacing w:val="0"/>
+        <w:rPr>
+          <w:color w:val="000000"/>
+        </w:rPr>
+      </w:pPr>
+      <w:r>
+        <w:rPr>
+          <w:color w:val="000000"/>
+          <w:rtl w:val="0"/>
+        </w:rPr>
+        <w:t xml:space="preserve">de donner espesseur Mays advise dapliquer ce </w:t>
       </w:r>
       <w:r>
         <w:rPr>
@@ -561,7 +871,14 @@
           <w:color w:val="000000"/>
           <w:rtl w:val="0"/>
         </w:rPr>
-        <w:t xml:space="preserve">papier</w:t>
+        <w:t xml:space="preserve">beurre</w:t>
+      </w:r>
+      <w:r>
+        <w:rPr>
+          <w:color w:val="000000"/>
+          <w:rtl w:val="0"/>
+        </w:rPr>
+        <w:t xml:space="preserve"> fondu</w:t>
       </w:r>
       <w:r>
         <w:rPr>
@@ -575,13 +892,6 @@
       </w:r>
       <w:r>
         <w:rPr>
-          <w:color w:val="000000"/>
-          <w:rtl w:val="0"/>
-        </w:rPr>
-        <w:t xml:space="preserve"> avecq du</w:t>
-      </w:r>
-      <w:r>
-        <w:rPr>
           <w:rFonts w:ascii="Courier New" w:cs="Courier New" w:eastAsia="Courier New" w:hAnsi="Courier New"/>
           <w:color w:val="a9a9a9"/>
           <w:sz w:val="18"/>
@@ -616,6 +926,129 @@
       </w:pPr>
       <w:r>
         <w:rPr>
+          <w:color w:val="000000"/>
+          <w:rtl w:val="0"/>
+        </w:rPr>
+        <w:t xml:space="preserve">dessoubs laisle ou en tel lieu quil ne soict poinct voeu</w:t>
+      </w:r>
+      <w:r>
+        <w:rPr>
+          <w:rFonts w:ascii="Courier New" w:cs="Courier New" w:eastAsia="Courier New" w:hAnsi="Courier New"/>
+          <w:color w:val="a9a9a9"/>
+          <w:sz w:val="18"/>
+          <w:szCs w:val="18"/>
+          <w:rtl w:val="0"/>
+        </w:rPr>
+        <w:t xml:space="preserve">&lt;lb/&gt;</w:t>
+      </w:r>
+      <w:r>
+        <w:rPr>
+          <w:rtl w:val="0"/>
+        </w:rPr>
+      </w:r>
+    </w:p>
+    <w:p>
+      <w:pPr>
+        <w:keepNext w:val="0"/>
+        <w:keepLines w:val="0"/>
+        <w:widowControl w:val="0"/>
+        <w:pBdr>
+          <w:top w:space="0" w:sz="0" w:val="nil"/>
+          <w:left w:space="0" w:sz="0" w:val="nil"/>
+          <w:bottom w:space="0" w:sz="0" w:val="nil"/>
+          <w:right w:space="0" w:sz="0" w:val="nil"/>
+          <w:between w:space="0" w:sz="0" w:val="nil"/>
+        </w:pBdr>
+        <w:shd w:fill="auto" w:val="clear"/>
+        <w:contextualSpacing w:val="0"/>
+        <w:rPr>
+          <w:color w:val="000000"/>
+        </w:rPr>
+      </w:pPr>
+      <w:r>
+        <w:rPr>
+          <w:color w:val="000000"/>
+          <w:rtl w:val="0"/>
+        </w:rPr>
+        <w:t xml:space="preserve">Pour donner espesseur a une </w:t>
+      </w:r>
+      <w:r>
+        <w:rPr>
+          <w:rFonts w:ascii="Courier New" w:cs="Courier New" w:eastAsia="Courier New" w:hAnsi="Courier New"/>
+          <w:color w:val="0000ff"/>
+          <w:sz w:val="18"/>
+          <w:szCs w:val="18"/>
+          <w:rtl w:val="0"/>
+        </w:rPr>
+        <w:t xml:space="preserve">&lt;pa&gt;</w:t>
+      </w:r>
+      <w:r>
+        <w:rPr>
+          <w:color w:val="000000"/>
+          <w:rtl w:val="0"/>
+        </w:rPr>
+        <w:t xml:space="preserve">pensee</w:t>
+      </w:r>
+      <w:r>
+        <w:rPr>
+          <w:rFonts w:ascii="Courier New" w:cs="Courier New" w:eastAsia="Courier New" w:hAnsi="Courier New"/>
+          <w:color w:val="0000ff"/>
+          <w:sz w:val="18"/>
+          <w:szCs w:val="18"/>
+          <w:rtl w:val="0"/>
+        </w:rPr>
+        <w:t xml:space="preserve">&lt;/pa&gt;</w:t>
+      </w:r>
+      <w:r>
+        <w:rPr>
+          <w:color w:val="000000"/>
+          <w:rtl w:val="0"/>
+        </w:rPr>
+        <w:t xml:space="preserve"> Ou aultres fleurs</w:t>
+      </w:r>
+      <w:r>
+        <w:rPr>
+          <w:rFonts w:ascii="Courier New" w:cs="Courier New" w:eastAsia="Courier New" w:hAnsi="Courier New"/>
+          <w:color w:val="a9a9a9"/>
+          <w:sz w:val="18"/>
+          <w:szCs w:val="18"/>
+          <w:rtl w:val="0"/>
+        </w:rPr>
+        <w:t xml:space="preserve">&lt;lb/&gt;</w:t>
+      </w:r>
+      <w:r>
+        <w:rPr>
+          <w:rtl w:val="0"/>
+        </w:rPr>
+      </w:r>
+    </w:p>
+    <w:p>
+      <w:pPr>
+        <w:keepNext w:val="0"/>
+        <w:keepLines w:val="0"/>
+        <w:widowControl w:val="0"/>
+        <w:pBdr>
+          <w:top w:space="0" w:sz="0" w:val="nil"/>
+          <w:left w:space="0" w:sz="0" w:val="nil"/>
+          <w:bottom w:space="0" w:sz="0" w:val="nil"/>
+          <w:right w:space="0" w:sz="0" w:val="nil"/>
+          <w:between w:space="0" w:sz="0" w:val="nil"/>
+        </w:pBdr>
+        <w:shd w:fill="auto" w:val="clear"/>
+        <w:contextualSpacing w:val="0"/>
+        <w:rPr>
+          <w:color w:val="000000"/>
+        </w:rPr>
+      </w:pPr>
+      <w:r>
+        <w:rPr>
+          <w:color w:val="000000"/>
+          <w:rtl w:val="0"/>
+        </w:rPr>
+        <w:t xml:space="preserve">le </w:t>
+      </w:r>
+      <w:r>
+        <w:rPr>
           <w:rFonts w:ascii="Courier New" w:cs="Courier New" w:eastAsia="Courier New" w:hAnsi="Courier New"/>
           <w:color w:val="0000ff"/>
           <w:sz w:val="18"/>
@@ -629,14 +1062,7 @@
           <w:color w:val="000000"/>
           <w:rtl w:val="0"/>
         </w:rPr>
-        <w:t xml:space="preserve">beurre </w:t>
-      </w:r>
-      <w:r>
-        <w:rPr>
-          <w:color w:val="000000"/>
-          <w:rtl w:val="0"/>
-        </w:rPr>
-        <w:t xml:space="preserve">fondu</w:t>
+        <w:t xml:space="preserve">boeurre</w:t>
       </w:r>
       <w:r>
         <w:rPr>
@@ -653,7 +1079,99 @@
           <w:color w:val="000000"/>
           <w:rtl w:val="0"/>
         </w:rPr>
-        <w:t xml:space="preserve"> qui est le plus propre moyen qui soict &amp;</w:t>
+        <w:t xml:space="preserve"> nest pas bon Ains l</w:t>
+      </w:r>
+      <w:r>
+        <w:rPr>
+          <w:rFonts w:ascii="Courier New" w:cs="Courier New" w:eastAsia="Courier New" w:hAnsi="Courier New"/>
+          <w:color w:val="0000ff"/>
+          <w:sz w:val="18"/>
+          <w:szCs w:val="18"/>
+          <w:rtl w:val="0"/>
+        </w:rPr>
+        <w:t xml:space="preserve">&lt;m&gt;</w:t>
+      </w:r>
+      <w:r>
+        <w:rPr>
+          <w:color w:val="000000"/>
+          <w:rtl w:val="0"/>
+        </w:rPr>
+        <w:t xml:space="preserve">huile de </w:t>
+      </w:r>
+      <w:r>
+        <w:rPr>
+          <w:rFonts w:ascii="Courier New" w:cs="Courier New" w:eastAsia="Courier New" w:hAnsi="Courier New"/>
+          <w:color w:val="0000ff"/>
+          <w:sz w:val="18"/>
+          <w:szCs w:val="18"/>
+          <w:rtl w:val="0"/>
+        </w:rPr>
+        <w:t xml:space="preserve">&lt;pa&gt;</w:t>
+      </w:r>
+      <w:r>
+        <w:rPr>
+          <w:color w:val="000000"/>
+          <w:rtl w:val="0"/>
+        </w:rPr>
+        <w:t xml:space="preserve">froment</w:t>
+      </w:r>
+      <w:r>
+        <w:rPr>
+          <w:rFonts w:ascii="Courier New" w:cs="Courier New" w:eastAsia="Courier New" w:hAnsi="Courier New"/>
+          <w:color w:val="0000ff"/>
+          <w:sz w:val="18"/>
+          <w:szCs w:val="18"/>
+          <w:rtl w:val="0"/>
+        </w:rPr>
+        <w:t xml:space="preserve">&lt;/pa&gt;&lt;/m&gt;</w:t>
+      </w:r>
+      <w:r>
+        <w:rPr>
+          <w:color w:val="000000"/>
+          <w:rtl w:val="0"/>
+        </w:rPr>
+        <w:t xml:space="preserve"> qui est bien</w:t>
+      </w:r>
+      <w:r>
+        <w:rPr>
+          <w:rFonts w:ascii="Courier New" w:cs="Courier New" w:eastAsia="Courier New" w:hAnsi="Courier New"/>
+          <w:color w:val="a9a9a9"/>
+          <w:sz w:val="18"/>
+          <w:szCs w:val="18"/>
+          <w:rtl w:val="0"/>
+        </w:rPr>
+        <w:t xml:space="preserve">&lt;lb/&gt;</w:t>
+      </w:r>
+      <w:r>
+        <w:rPr>
+          <w:rtl w:val="0"/>
+        </w:rPr>
+      </w:r>
+    </w:p>
+    <w:p>
+      <w:pPr>
+        <w:keepNext w:val="0"/>
+        <w:keepLines w:val="0"/>
+        <w:widowControl w:val="0"/>
+        <w:pBdr>
+          <w:top w:space="0" w:sz="0" w:val="nil"/>
+          <w:left w:space="0" w:sz="0" w:val="nil"/>
+          <w:bottom w:space="0" w:sz="0" w:val="nil"/>
+          <w:right w:space="0" w:sz="0" w:val="nil"/>
+          <w:between w:space="0" w:sz="0" w:val="nil"/>
+        </w:pBdr>
+        <w:shd w:fill="auto" w:val="clear"/>
+        <w:contextualSpacing w:val="0"/>
+        <w:rPr>
+          <w:color w:val="000000"/>
+        </w:rPr>
+      </w:pPr>
+      <w:r>
+        <w:rPr>
+          <w:color w:val="000000"/>
+          <w:rtl w:val="0"/>
+        </w:rPr>
+        <w:t xml:space="preserve">tost sec &amp;</w:t>
       </w:r>
       <w:r>
         <w:rPr>
@@ -670,7 +1188,41 @@
           <w:color w:val="000000"/>
           <w:rtl w:val="0"/>
         </w:rPr>
-        <w:t xml:space="preserve"> pour</w:t>
+        <w:t xml:space="preserve"> tient ferme La </w:t>
+      </w:r>
+      <w:r>
+        <w:rPr>
+          <w:rFonts w:ascii="Courier New" w:cs="Courier New" w:eastAsia="Courier New" w:hAnsi="Courier New"/>
+          <w:color w:val="0000ff"/>
+          <w:sz w:val="18"/>
+          <w:szCs w:val="18"/>
+          <w:rtl w:val="0"/>
+        </w:rPr>
+        <w:t xml:space="preserve">&lt;m&gt;</w:t>
+      </w:r>
+      <w:r>
+        <w:rPr>
+          <w:color w:val="000000"/>
+          <w:rtl w:val="0"/>
+        </w:rPr>
+        <w:t xml:space="preserve">cire</w:t>
+      </w:r>
+      <w:r>
+        <w:rPr>
+          <w:rFonts w:ascii="Courier New" w:cs="Courier New" w:eastAsia="Courier New" w:hAnsi="Courier New"/>
+          <w:color w:val="0000ff"/>
+          <w:sz w:val="18"/>
+          <w:szCs w:val="18"/>
+          <w:rtl w:val="0"/>
+        </w:rPr>
+        <w:t xml:space="preserve">&lt;/m&gt;</w:t>
+      </w:r>
+      <w:r>
+        <w:rPr>
+          <w:color w:val="000000"/>
+          <w:rtl w:val="0"/>
+        </w:rPr>
+        <w:t xml:space="preserve"> ny seroit pas propre</w:t>
       </w:r>
       <w:r>
         <w:rPr>
@@ -711,68 +1263,24 @@
           <w:color w:val="000000"/>
           <w:rtl w:val="0"/>
         </w:rPr>
-        <w:t xml:space="preserve">fortifier les aisles ou dun </w:t>
-      </w:r>
-      <w:r>
-        <w:rPr>
-          <w:rFonts w:ascii="Courier New" w:cs="Courier New" w:eastAsia="Courier New" w:hAnsi="Courier New"/>
-          <w:color w:val="0000ff"/>
-          <w:sz w:val="18"/>
-          <w:szCs w:val="18"/>
-          <w:rtl w:val="0"/>
-        </w:rPr>
-        <w:t xml:space="preserve">&lt;al&gt;</w:t>
-      </w:r>
-      <w:r>
-        <w:rPr>
-          <w:color w:val="000000"/>
-          <w:rtl w:val="0"/>
-        </w:rPr>
-        <w:t xml:space="preserve">papillon</w:t>
-      </w:r>
-      <w:r>
-        <w:rPr>
-          <w:rFonts w:ascii="Courier New" w:cs="Courier New" w:eastAsia="Courier New" w:hAnsi="Courier New"/>
-          <w:color w:val="0000ff"/>
-          <w:sz w:val="18"/>
-          <w:szCs w:val="18"/>
-          <w:rtl w:val="0"/>
-        </w:rPr>
-        <w:t xml:space="preserve">&lt;/al&gt;</w:t>
-      </w:r>
-      <w:r>
-        <w:rPr>
-          <w:color w:val="000000"/>
-          <w:rtl w:val="0"/>
-        </w:rPr>
-        <w:t xml:space="preserve"> ou dune </w:t>
-      </w:r>
-      <w:r>
-        <w:rPr>
-          <w:rFonts w:ascii="Courier New" w:cs="Courier New" w:eastAsia="Courier New" w:hAnsi="Courier New"/>
-          <w:color w:val="0000ff"/>
-          <w:sz w:val="18"/>
-          <w:szCs w:val="18"/>
-          <w:rtl w:val="0"/>
-        </w:rPr>
-        <w:t xml:space="preserve">&lt;al&gt;</w:t>
-      </w:r>
-      <w:r>
-        <w:rPr>
-          <w:color w:val="000000"/>
-          <w:rtl w:val="0"/>
-        </w:rPr>
-        <w:t xml:space="preserve">saulterelle</w:t>
-      </w:r>
-      <w:r>
-        <w:rPr>
-          <w:rFonts w:ascii="Courier New" w:cs="Courier New" w:eastAsia="Courier New" w:hAnsi="Courier New"/>
-          <w:color w:val="0000ff"/>
-          <w:sz w:val="18"/>
-          <w:szCs w:val="18"/>
-          <w:rtl w:val="0"/>
-        </w:rPr>
-        <w:t xml:space="preserve">&lt;/al&gt;</w:t>
+        <w:t xml:space="preserve">Car elle est trop chaulde estant fondue &amp;</w:t>
+      </w:r>
+      <w:r>
+        <w:rPr>
+          <w:rFonts w:ascii="Courier New" w:cs="Courier New" w:eastAsia="Courier New" w:hAnsi="Courier New"/>
+          <w:color w:val="a9a9a9"/>
+          <w:sz w:val="18"/>
+          <w:szCs w:val="18"/>
+          <w:rtl w:val="0"/>
+        </w:rPr>
+        <w:t xml:space="preserve">amp;</w:t>
+      </w:r>
+      <w:r>
+        <w:rPr>
+          <w:color w:val="000000"/>
+          <w:rtl w:val="0"/>
+        </w:rPr>
+        <w:t xml:space="preserve"> faict retirer</w:t>
       </w:r>
       <w:r>
         <w:rPr>
@@ -813,7 +1321,34 @@
           <w:color w:val="000000"/>
           <w:rtl w:val="0"/>
         </w:rPr>
-        <w:t xml:space="preserve">ou quelque delicate partye danimal a quoy tu as besoing</w:t>
+        <w:t xml:space="preserve">la chose a quoy elle est apliquee Mays le </w:t>
+      </w:r>
+      <w:r>
+        <w:rPr>
+          <w:rFonts w:ascii="Courier New" w:cs="Courier New" w:eastAsia="Courier New" w:hAnsi="Courier New"/>
+          <w:color w:val="0000ff"/>
+          <w:sz w:val="18"/>
+          <w:szCs w:val="18"/>
+          <w:rtl w:val="0"/>
+        </w:rPr>
+        <w:t xml:space="preserve">&lt;m&gt;</w:t>
+      </w:r>
+      <w:r>
+        <w:rPr>
+          <w:color w:val="000000"/>
+          <w:rtl w:val="0"/>
+        </w:rPr>
+        <w:t xml:space="preserve">boeurre</w:t>
+      </w:r>
+      <w:r>
+        <w:rPr>
+          <w:rFonts w:ascii="Courier New" w:cs="Courier New" w:eastAsia="Courier New" w:hAnsi="Courier New"/>
+          <w:color w:val="0000ff"/>
+          <w:sz w:val="18"/>
+          <w:szCs w:val="18"/>
+          <w:rtl w:val="0"/>
+        </w:rPr>
+        <w:t xml:space="preserve">&lt;/m&gt;</w:t>
       </w:r>
       <w:r>
         <w:rPr>
@@ -854,541 +1389,6 @@
           <w:color w:val="000000"/>
           <w:rtl w:val="0"/>
         </w:rPr>
-        <w:t xml:space="preserve">de donner espesseur Mays advise dapliquer ce </w:t>
-      </w:r>
-      <w:r>
-        <w:rPr>
-          <w:rFonts w:ascii="Courier New" w:cs="Courier New" w:eastAsia="Courier New" w:hAnsi="Courier New"/>
-          <w:color w:val="0000ff"/>
-          <w:sz w:val="18"/>
-          <w:szCs w:val="18"/>
-          <w:rtl w:val="0"/>
-        </w:rPr>
-        <w:t xml:space="preserve">&lt;m&gt;</w:t>
-      </w:r>
-      <w:r>
-        <w:rPr>
-          <w:color w:val="000000"/>
-          <w:rtl w:val="0"/>
-        </w:rPr>
-        <w:t xml:space="preserve">beurre</w:t>
-      </w:r>
-      <w:r>
-        <w:rPr>
-          <w:color w:val="000000"/>
-          <w:rtl w:val="0"/>
-        </w:rPr>
-        <w:t xml:space="preserve"> fondu</w:t>
-      </w:r>
-      <w:r>
-        <w:rPr>
-          <w:rFonts w:ascii="Courier New" w:cs="Courier New" w:eastAsia="Courier New" w:hAnsi="Courier New"/>
-          <w:color w:val="0000ff"/>
-          <w:sz w:val="18"/>
-          <w:szCs w:val="18"/>
-          <w:rtl w:val="0"/>
-        </w:rPr>
-        <w:t xml:space="preserve">&lt;/m&gt;</w:t>
-      </w:r>
-      <w:r>
-        <w:rPr>
-          <w:rFonts w:ascii="Courier New" w:cs="Courier New" w:eastAsia="Courier New" w:hAnsi="Courier New"/>
-          <w:color w:val="a9a9a9"/>
-          <w:sz w:val="18"/>
-          <w:szCs w:val="18"/>
-          <w:rtl w:val="0"/>
-        </w:rPr>
-        <w:t xml:space="preserve">&lt;lb/&gt;</w:t>
-      </w:r>
-      <w:r>
-        <w:rPr>
-          <w:rtl w:val="0"/>
-        </w:rPr>
-      </w:r>
-    </w:p>
-    <w:p>
-      <w:pPr>
-        <w:keepNext w:val="0"/>
-        <w:keepLines w:val="0"/>
-        <w:widowControl w:val="0"/>
-        <w:pBdr>
-          <w:top w:space="0" w:sz="0" w:val="nil"/>
-          <w:left w:space="0" w:sz="0" w:val="nil"/>
-          <w:bottom w:space="0" w:sz="0" w:val="nil"/>
-          <w:right w:space="0" w:sz="0" w:val="nil"/>
-          <w:between w:space="0" w:sz="0" w:val="nil"/>
-        </w:pBdr>
-        <w:shd w:fill="auto" w:val="clear"/>
-        <w:contextualSpacing w:val="0"/>
-        <w:rPr>
-          <w:color w:val="000000"/>
-        </w:rPr>
-      </w:pPr>
-      <w:r>
-        <w:rPr>
-          <w:color w:val="000000"/>
-          <w:rtl w:val="0"/>
-        </w:rPr>
-        <w:t xml:space="preserve">dessoubs laisle ou en tel lieu quil ne soict poinct voeu</w:t>
-      </w:r>
-      <w:r>
-        <w:rPr>
-          <w:rFonts w:ascii="Courier New" w:cs="Courier New" w:eastAsia="Courier New" w:hAnsi="Courier New"/>
-          <w:color w:val="a9a9a9"/>
-          <w:sz w:val="18"/>
-          <w:szCs w:val="18"/>
-          <w:rtl w:val="0"/>
-        </w:rPr>
-        <w:t xml:space="preserve">&lt;lb/&gt;</w:t>
-      </w:r>
-      <w:r>
-        <w:rPr>
-          <w:rtl w:val="0"/>
-        </w:rPr>
-      </w:r>
-    </w:p>
-    <w:p>
-      <w:pPr>
-        <w:keepNext w:val="0"/>
-        <w:keepLines w:val="0"/>
-        <w:widowControl w:val="0"/>
-        <w:pBdr>
-          <w:top w:space="0" w:sz="0" w:val="nil"/>
-          <w:left w:space="0" w:sz="0" w:val="nil"/>
-          <w:bottom w:space="0" w:sz="0" w:val="nil"/>
-          <w:right w:space="0" w:sz="0" w:val="nil"/>
-          <w:between w:space="0" w:sz="0" w:val="nil"/>
-        </w:pBdr>
-        <w:shd w:fill="auto" w:val="clear"/>
-        <w:contextualSpacing w:val="0"/>
-        <w:rPr>
-          <w:color w:val="000000"/>
-        </w:rPr>
-      </w:pPr>
-      <w:r>
-        <w:rPr>
-          <w:color w:val="000000"/>
-          <w:rtl w:val="0"/>
-        </w:rPr>
-        <w:t xml:space="preserve">Pour donner espesseur a une </w:t>
-      </w:r>
-      <w:r>
-        <w:rPr>
-          <w:rFonts w:ascii="Courier New" w:cs="Courier New" w:eastAsia="Courier New" w:hAnsi="Courier New"/>
-          <w:color w:val="0000ff"/>
-          <w:sz w:val="18"/>
-          <w:szCs w:val="18"/>
-          <w:rtl w:val="0"/>
-        </w:rPr>
-        <w:t xml:space="preserve">&lt;pa&gt;</w:t>
-      </w:r>
-      <w:r>
-        <w:rPr>
-          <w:color w:val="000000"/>
-          <w:rtl w:val="0"/>
-        </w:rPr>
-        <w:t xml:space="preserve">pensee</w:t>
-      </w:r>
-      <w:r>
-        <w:rPr>
-          <w:rFonts w:ascii="Courier New" w:cs="Courier New" w:eastAsia="Courier New" w:hAnsi="Courier New"/>
-          <w:color w:val="0000ff"/>
-          <w:sz w:val="18"/>
-          <w:szCs w:val="18"/>
-          <w:rtl w:val="0"/>
-        </w:rPr>
-        <w:t xml:space="preserve">&lt;/pa&gt;</w:t>
-      </w:r>
-      <w:r>
-        <w:rPr>
-          <w:color w:val="000000"/>
-          <w:rtl w:val="0"/>
-        </w:rPr>
-        <w:t xml:space="preserve"> Ou aultres fleurs</w:t>
-      </w:r>
-      <w:r>
-        <w:rPr>
-          <w:rFonts w:ascii="Courier New" w:cs="Courier New" w:eastAsia="Courier New" w:hAnsi="Courier New"/>
-          <w:color w:val="a9a9a9"/>
-          <w:sz w:val="18"/>
-          <w:szCs w:val="18"/>
-          <w:rtl w:val="0"/>
-        </w:rPr>
-        <w:t xml:space="preserve">&lt;lb/&gt;</w:t>
-      </w:r>
-      <w:r>
-        <w:rPr>
-          <w:rtl w:val="0"/>
-        </w:rPr>
-      </w:r>
-    </w:p>
-    <w:p>
-      <w:pPr>
-        <w:keepNext w:val="0"/>
-        <w:keepLines w:val="0"/>
-        <w:widowControl w:val="0"/>
-        <w:pBdr>
-          <w:top w:space="0" w:sz="0" w:val="nil"/>
-          <w:left w:space="0" w:sz="0" w:val="nil"/>
-          <w:bottom w:space="0" w:sz="0" w:val="nil"/>
-          <w:right w:space="0" w:sz="0" w:val="nil"/>
-          <w:between w:space="0" w:sz="0" w:val="nil"/>
-        </w:pBdr>
-        <w:shd w:fill="auto" w:val="clear"/>
-        <w:contextualSpacing w:val="0"/>
-        <w:rPr>
-          <w:color w:val="000000"/>
-        </w:rPr>
-      </w:pPr>
-      <w:r>
-        <w:rPr>
-          <w:color w:val="000000"/>
-          <w:rtl w:val="0"/>
-        </w:rPr>
-        <w:t xml:space="preserve">le </w:t>
-      </w:r>
-      <w:r>
-        <w:rPr>
-          <w:rFonts w:ascii="Courier New" w:cs="Courier New" w:eastAsia="Courier New" w:hAnsi="Courier New"/>
-          <w:color w:val="0000ff"/>
-          <w:sz w:val="18"/>
-          <w:szCs w:val="18"/>
-          <w:rtl w:val="0"/>
-        </w:rPr>
-        <w:t xml:space="preserve">&lt;m&gt;</w:t>
-      </w:r>
-      <w:r>
-        <w:rPr>
-          <w:color w:val="000000"/>
-          <w:rtl w:val="0"/>
-        </w:rPr>
-        <w:t xml:space="preserve">boeurre</w:t>
-      </w:r>
-      <w:r>
-        <w:rPr>
-          <w:rFonts w:ascii="Courier New" w:cs="Courier New" w:eastAsia="Courier New" w:hAnsi="Courier New"/>
-          <w:color w:val="0000ff"/>
-          <w:sz w:val="18"/>
-          <w:szCs w:val="18"/>
-          <w:rtl w:val="0"/>
-        </w:rPr>
-        <w:t xml:space="preserve">&lt;/m&gt;</w:t>
-      </w:r>
-      <w:r>
-        <w:rPr>
-          <w:color w:val="000000"/>
-          <w:rtl w:val="0"/>
-        </w:rPr>
-        <w:t xml:space="preserve"> nest pas bon Ains l</w:t>
-      </w:r>
-      <w:r>
-        <w:rPr>
-          <w:rFonts w:ascii="Courier New" w:cs="Courier New" w:eastAsia="Courier New" w:hAnsi="Courier New"/>
-          <w:color w:val="0000ff"/>
-          <w:sz w:val="18"/>
-          <w:szCs w:val="18"/>
-          <w:rtl w:val="0"/>
-        </w:rPr>
-        <w:t xml:space="preserve">&lt;m&gt;</w:t>
-      </w:r>
-      <w:r>
-        <w:rPr>
-          <w:color w:val="000000"/>
-          <w:rtl w:val="0"/>
-        </w:rPr>
-        <w:t xml:space="preserve">huile de </w:t>
-      </w:r>
-      <w:r>
-        <w:rPr>
-          <w:rFonts w:ascii="Courier New" w:cs="Courier New" w:eastAsia="Courier New" w:hAnsi="Courier New"/>
-          <w:color w:val="0000ff"/>
-          <w:sz w:val="18"/>
-          <w:szCs w:val="18"/>
-          <w:rtl w:val="0"/>
-        </w:rPr>
-        <w:t xml:space="preserve">&lt;pa&gt;</w:t>
-      </w:r>
-      <w:r>
-        <w:rPr>
-          <w:color w:val="000000"/>
-          <w:rtl w:val="0"/>
-        </w:rPr>
-        <w:t xml:space="preserve">froment</w:t>
-      </w:r>
-      <w:r>
-        <w:rPr>
-          <w:rFonts w:ascii="Courier New" w:cs="Courier New" w:eastAsia="Courier New" w:hAnsi="Courier New"/>
-          <w:color w:val="0000ff"/>
-          <w:sz w:val="18"/>
-          <w:szCs w:val="18"/>
-          <w:rtl w:val="0"/>
-        </w:rPr>
-        <w:t xml:space="preserve">&lt;/pa&gt;&lt;/m&gt;</w:t>
-      </w:r>
-      <w:r>
-        <w:rPr>
-          <w:color w:val="000000"/>
-          <w:rtl w:val="0"/>
-        </w:rPr>
-        <w:t xml:space="preserve"> qui est bien</w:t>
-      </w:r>
-      <w:r>
-        <w:rPr>
-          <w:rFonts w:ascii="Courier New" w:cs="Courier New" w:eastAsia="Courier New" w:hAnsi="Courier New"/>
-          <w:color w:val="a9a9a9"/>
-          <w:sz w:val="18"/>
-          <w:szCs w:val="18"/>
-          <w:rtl w:val="0"/>
-        </w:rPr>
-        <w:t xml:space="preserve">&lt;lb/&gt;</w:t>
-      </w:r>
-      <w:r>
-        <w:rPr>
-          <w:rtl w:val="0"/>
-        </w:rPr>
-      </w:r>
-    </w:p>
-    <w:p>
-      <w:pPr>
-        <w:keepNext w:val="0"/>
-        <w:keepLines w:val="0"/>
-        <w:widowControl w:val="0"/>
-        <w:pBdr>
-          <w:top w:space="0" w:sz="0" w:val="nil"/>
-          <w:left w:space="0" w:sz="0" w:val="nil"/>
-          <w:bottom w:space="0" w:sz="0" w:val="nil"/>
-          <w:right w:space="0" w:sz="0" w:val="nil"/>
-          <w:between w:space="0" w:sz="0" w:val="nil"/>
-        </w:pBdr>
-        <w:shd w:fill="auto" w:val="clear"/>
-        <w:contextualSpacing w:val="0"/>
-        <w:rPr>
-          <w:color w:val="000000"/>
-        </w:rPr>
-      </w:pPr>
-      <w:r>
-        <w:rPr>
-          <w:color w:val="000000"/>
-          <w:rtl w:val="0"/>
-        </w:rPr>
-        <w:t xml:space="preserve">tost sec &amp;</w:t>
-      </w:r>
-      <w:r>
-        <w:rPr>
-          <w:rFonts w:ascii="Courier New" w:cs="Courier New" w:eastAsia="Courier New" w:hAnsi="Courier New"/>
-          <w:color w:val="a9a9a9"/>
-          <w:sz w:val="18"/>
-          <w:szCs w:val="18"/>
-          <w:rtl w:val="0"/>
-        </w:rPr>
-        <w:t xml:space="preserve">amp;</w:t>
-      </w:r>
-      <w:r>
-        <w:rPr>
-          <w:color w:val="000000"/>
-          <w:rtl w:val="0"/>
-        </w:rPr>
-        <w:t xml:space="preserve"> tient ferme La </w:t>
-      </w:r>
-      <w:r>
-        <w:rPr>
-          <w:rFonts w:ascii="Courier New" w:cs="Courier New" w:eastAsia="Courier New" w:hAnsi="Courier New"/>
-          <w:color w:val="0000ff"/>
-          <w:sz w:val="18"/>
-          <w:szCs w:val="18"/>
-          <w:rtl w:val="0"/>
-        </w:rPr>
-        <w:t xml:space="preserve">&lt;m&gt;</w:t>
-      </w:r>
-      <w:r>
-        <w:rPr>
-          <w:color w:val="000000"/>
-          <w:rtl w:val="0"/>
-        </w:rPr>
-        <w:t xml:space="preserve">cire</w:t>
-      </w:r>
-      <w:r>
-        <w:rPr>
-          <w:rFonts w:ascii="Courier New" w:cs="Courier New" w:eastAsia="Courier New" w:hAnsi="Courier New"/>
-          <w:color w:val="0000ff"/>
-          <w:sz w:val="18"/>
-          <w:szCs w:val="18"/>
-          <w:rtl w:val="0"/>
-        </w:rPr>
-        <w:t xml:space="preserve">&lt;/m&gt;</w:t>
-      </w:r>
-      <w:r>
-        <w:rPr>
-          <w:color w:val="000000"/>
-          <w:rtl w:val="0"/>
-        </w:rPr>
-        <w:t xml:space="preserve"> ny seroit pas propre</w:t>
-      </w:r>
-      <w:r>
-        <w:rPr>
-          <w:rFonts w:ascii="Courier New" w:cs="Courier New" w:eastAsia="Courier New" w:hAnsi="Courier New"/>
-          <w:color w:val="a9a9a9"/>
-          <w:sz w:val="18"/>
-          <w:szCs w:val="18"/>
-          <w:rtl w:val="0"/>
-        </w:rPr>
-        <w:t xml:space="preserve">&lt;lb/&gt;</w:t>
-      </w:r>
-      <w:r>
-        <w:rPr>
-          <w:rtl w:val="0"/>
-        </w:rPr>
-      </w:r>
-    </w:p>
-    <w:p>
-      <w:pPr>
-        <w:keepNext w:val="0"/>
-        <w:keepLines w:val="0"/>
-        <w:widowControl w:val="0"/>
-        <w:pBdr>
-          <w:top w:space="0" w:sz="0" w:val="nil"/>
-          <w:left w:space="0" w:sz="0" w:val="nil"/>
-          <w:bottom w:space="0" w:sz="0" w:val="nil"/>
-          <w:right w:space="0" w:sz="0" w:val="nil"/>
-          <w:between w:space="0" w:sz="0" w:val="nil"/>
-        </w:pBdr>
-        <w:shd w:fill="auto" w:val="clear"/>
-        <w:contextualSpacing w:val="0"/>
-        <w:rPr>
-          <w:color w:val="000000"/>
-        </w:rPr>
-      </w:pPr>
-      <w:r>
-        <w:rPr>
-          <w:color w:val="000000"/>
-          <w:rtl w:val="0"/>
-        </w:rPr>
-        <w:t xml:space="preserve">Car elle est trop chaulde estant fondue &amp;</w:t>
-      </w:r>
-      <w:r>
-        <w:rPr>
-          <w:rFonts w:ascii="Courier New" w:cs="Courier New" w:eastAsia="Courier New" w:hAnsi="Courier New"/>
-          <w:color w:val="a9a9a9"/>
-          <w:sz w:val="18"/>
-          <w:szCs w:val="18"/>
-          <w:rtl w:val="0"/>
-        </w:rPr>
-        <w:t xml:space="preserve">amp;</w:t>
-      </w:r>
-      <w:r>
-        <w:rPr>
-          <w:color w:val="000000"/>
-          <w:rtl w:val="0"/>
-        </w:rPr>
-        <w:t xml:space="preserve"> faict retirer</w:t>
-      </w:r>
-      <w:r>
-        <w:rPr>
-          <w:rFonts w:ascii="Courier New" w:cs="Courier New" w:eastAsia="Courier New" w:hAnsi="Courier New"/>
-          <w:color w:val="a9a9a9"/>
-          <w:sz w:val="18"/>
-          <w:szCs w:val="18"/>
-          <w:rtl w:val="0"/>
-        </w:rPr>
-        <w:t xml:space="preserve">&lt;lb/&gt;</w:t>
-      </w:r>
-      <w:r>
-        <w:rPr>
-          <w:rtl w:val="0"/>
-        </w:rPr>
-      </w:r>
-    </w:p>
-    <w:p>
-      <w:pPr>
-        <w:keepNext w:val="0"/>
-        <w:keepLines w:val="0"/>
-        <w:widowControl w:val="0"/>
-        <w:pBdr>
-          <w:top w:space="0" w:sz="0" w:val="nil"/>
-          <w:left w:space="0" w:sz="0" w:val="nil"/>
-          <w:bottom w:space="0" w:sz="0" w:val="nil"/>
-          <w:right w:space="0" w:sz="0" w:val="nil"/>
-          <w:between w:space="0" w:sz="0" w:val="nil"/>
-        </w:pBdr>
-        <w:shd w:fill="auto" w:val="clear"/>
-        <w:contextualSpacing w:val="0"/>
-        <w:rPr>
-          <w:color w:val="000000"/>
-        </w:rPr>
-      </w:pPr>
-      <w:r>
-        <w:rPr>
-          <w:color w:val="000000"/>
-          <w:rtl w:val="0"/>
-        </w:rPr>
-        <w:t xml:space="preserve">la chose a quoy elle est apliquee Mays le </w:t>
-      </w:r>
-      <w:r>
-        <w:rPr>
-          <w:rFonts w:ascii="Courier New" w:cs="Courier New" w:eastAsia="Courier New" w:hAnsi="Courier New"/>
-          <w:color w:val="0000ff"/>
-          <w:sz w:val="18"/>
-          <w:szCs w:val="18"/>
-          <w:rtl w:val="0"/>
-        </w:rPr>
-        <w:t xml:space="preserve">&lt;m&gt;</w:t>
-      </w:r>
-      <w:r>
-        <w:rPr>
-          <w:color w:val="000000"/>
-          <w:rtl w:val="0"/>
-        </w:rPr>
-        <w:t xml:space="preserve">boeurre</w:t>
-      </w:r>
-      <w:r>
-        <w:rPr>
-          <w:rFonts w:ascii="Courier New" w:cs="Courier New" w:eastAsia="Courier New" w:hAnsi="Courier New"/>
-          <w:color w:val="0000ff"/>
-          <w:sz w:val="18"/>
-          <w:szCs w:val="18"/>
-          <w:rtl w:val="0"/>
-        </w:rPr>
-        <w:t xml:space="preserve">&lt;/m&gt;</w:t>
-      </w:r>
-      <w:r>
-        <w:rPr>
-          <w:rFonts w:ascii="Courier New" w:cs="Courier New" w:eastAsia="Courier New" w:hAnsi="Courier New"/>
-          <w:color w:val="a9a9a9"/>
-          <w:sz w:val="18"/>
-          <w:szCs w:val="18"/>
-          <w:rtl w:val="0"/>
-        </w:rPr>
-        <w:t xml:space="preserve">&lt;lb/&gt;</w:t>
-      </w:r>
-      <w:r>
-        <w:rPr>
-          <w:rtl w:val="0"/>
-        </w:rPr>
-      </w:r>
-    </w:p>
-    <w:p>
-      <w:pPr>
-        <w:keepNext w:val="0"/>
-        <w:keepLines w:val="0"/>
-        <w:widowControl w:val="0"/>
-        <w:pBdr>
-          <w:top w:space="0" w:sz="0" w:val="nil"/>
-          <w:left w:space="0" w:sz="0" w:val="nil"/>
-          <w:bottom w:space="0" w:sz="0" w:val="nil"/>
-          <w:right w:space="0" w:sz="0" w:val="nil"/>
-          <w:between w:space="0" w:sz="0" w:val="nil"/>
-        </w:pBdr>
-        <w:shd w:fill="auto" w:val="clear"/>
-        <w:contextualSpacing w:val="0"/>
-        <w:rPr>
-          <w:color w:val="000000"/>
-        </w:rPr>
-      </w:pPr>
-      <w:r>
-        <w:rPr>
-          <w:color w:val="000000"/>
-          <w:rtl w:val="0"/>
-        </w:rPr>
         <w:t xml:space="preserve">est amiable et manian</w:t>
       </w:r>
       <w:commentRangeStart w:id="0"/>
@@ -1484,7 +1484,13 @@
           <w:color w:val="000000"/>
           <w:rtl w:val="0"/>
         </w:rPr>
-        <w:t xml:space="preserve">left-top</w:t>
+        <w:t xml:space="preserve">left-</w:t>
+      </w:r>
+      <w:r>
+        <w:rPr>
+          <w:rtl w:val="0"/>
+        </w:rPr>
+        <w:t xml:space="preserve">middle</w:t>
       </w:r>
       <w:r>
         <w:rPr>
@@ -2437,7 +2443,7 @@
           <w:szCs w:val="18"/>
           <w:rtl w:val="0"/>
         </w:rPr>
-        <w:t xml:space="preserve">&lt;/m&gt; &lt;m&gt;</w:t>
+        <w:t xml:space="preserve"> </w:t>
       </w:r>
       <w:r>
         <w:rPr>
@@ -3804,7 +3810,7 @@
           <w:color w:val="000000"/>
           <w:rtl w:val="0"/>
         </w:rPr>
-        <w:t xml:space="preserve">Ne les tiens pas </w:t>
+        <w:t xml:space="preserve">Ne les tiens pas en </w:t>
       </w:r>
       <w:r>
         <w:rPr>
@@ -3821,7 +3827,46 @@
           <w:color w:val="000000"/>
           <w:rtl w:val="0"/>
         </w:rPr>
-        <w:t xml:space="preserve">en lieu humide</w:t>
+        <w:t xml:space="preserve">lieu humide</w:t>
+      </w:r>
+      <w:r>
+        <w:rPr>
+          <w:rFonts w:ascii="Courier New" w:cs="Courier New" w:eastAsia="Courier New" w:hAnsi="Courier New"/>
+          <w:color w:val="a9a9a9"/>
+          <w:sz w:val="18"/>
+          <w:szCs w:val="18"/>
+          <w:rtl w:val="0"/>
+        </w:rPr>
+        <w:t xml:space="preserve">&lt;lb/&gt;</w:t>
+      </w:r>
+      <w:r>
+        <w:rPr>
+          <w:rtl w:val="0"/>
+        </w:rPr>
+      </w:r>
+    </w:p>
+    <w:p>
+      <w:pPr>
+        <w:widowControl w:val="0"/>
+        <w:pBdr>
+          <w:top w:space="0" w:sz="0" w:val="nil"/>
+          <w:left w:space="0" w:sz="0" w:val="nil"/>
+          <w:bottom w:space="0" w:sz="0" w:val="nil"/>
+          <w:right w:space="0" w:sz="0" w:val="nil"/>
+          <w:between w:space="0" w:sz="0" w:val="nil"/>
+        </w:pBdr>
+        <w:shd w:fill="auto" w:val="clear"/>
+        <w:contextualSpacing w:val="0"/>
+        <w:rPr>
+          <w:color w:val="000000"/>
+        </w:rPr>
+      </w:pPr>
+      <w:r>
+        <w:rPr>
+          <w:color w:val="000000"/>
+          <w:rtl w:val="0"/>
+        </w:rPr>
+        <w:t xml:space="preserve">ne enclos</w:t>
       </w:r>
       <w:r>
         <w:rPr>
@@ -3835,42 +3880,10 @@
       </w:r>
       <w:r>
         <w:rPr>
-          <w:rFonts w:ascii="Courier New" w:cs="Courier New" w:eastAsia="Courier New" w:hAnsi="Courier New"/>
-          <w:color w:val="a9a9a9"/>
-          <w:sz w:val="18"/>
-          <w:szCs w:val="18"/>
-          <w:rtl w:val="0"/>
-        </w:rPr>
-        <w:t xml:space="preserve">&lt;lb/&gt;</w:t>
-      </w:r>
-      <w:r>
-        <w:rPr>
-          <w:rtl w:val="0"/>
-        </w:rPr>
-      </w:r>
-    </w:p>
-    <w:p>
-      <w:pPr>
-        <w:widowControl w:val="0"/>
-        <w:pBdr>
-          <w:top w:space="0" w:sz="0" w:val="nil"/>
-          <w:left w:space="0" w:sz="0" w:val="nil"/>
-          <w:bottom w:space="0" w:sz="0" w:val="nil"/>
-          <w:right w:space="0" w:sz="0" w:val="nil"/>
-          <w:between w:space="0" w:sz="0" w:val="nil"/>
-        </w:pBdr>
-        <w:shd w:fill="auto" w:val="clear"/>
-        <w:contextualSpacing w:val="0"/>
-        <w:rPr>
-          <w:color w:val="000000"/>
-        </w:rPr>
-      </w:pPr>
-      <w:r>
-        <w:rPr>
-          <w:color w:val="000000"/>
-          <w:rtl w:val="0"/>
-        </w:rPr>
-        <w:t xml:space="preserve">ne enclos sils ne sont bien </w:t>
+          <w:color w:val="000000"/>
+          <w:rtl w:val="0"/>
+        </w:rPr>
+        <w:t xml:space="preserve"> sils ne sont bien </w:t>
       </w:r>
       <w:r>
         <w:rPr>
@@ -5189,7 +5202,24 @@
           <w:color w:val="000000"/>
           <w:rtl w:val="0"/>
         </w:rPr>
-        <w:t xml:space="preserve"> font leur tr</w:t>
+        <w:t xml:space="preserve"> font leur </w:t>
+      </w:r>
+      <w:r>
+        <w:rPr>
+          <w:rFonts w:ascii="Courier New" w:cs="Courier New" w:eastAsia="Courier New" w:hAnsi="Courier New"/>
+          <w:color w:val="0000ff"/>
+          <w:sz w:val="18"/>
+          <w:szCs w:val="18"/>
+          <w:rtl w:val="0"/>
+        </w:rPr>
+        <w:t xml:space="preserve">&lt;tl&gt;</w:t>
+      </w:r>
+      <w:r>
+        <w:rPr>
+          <w:color w:val="000000"/>
+          <w:rtl w:val="0"/>
+        </w:rPr>
+        <w:t xml:space="preserve">tr</w:t>
       </w:r>
       <w:r>
         <w:rPr>
@@ -5207,6 +5237,16 @@
       <w:r>
         <w:rPr>
           <w:rFonts w:ascii="Courier New" w:cs="Courier New" w:eastAsia="Courier New" w:hAnsi="Courier New"/>
+          <w:color w:val="0000ff"/>
+          <w:sz w:val="18"/>
+          <w:szCs w:val="18"/>
+          <w:rtl w:val="0"/>
+        </w:rPr>
+        <w:t xml:space="preserve">&lt;/tl&gt;</w:t>
+      </w:r>
+      <w:r>
+        <w:rPr>
+          <w:rFonts w:ascii="Courier New" w:cs="Courier New" w:eastAsia="Courier New" w:hAnsi="Courier New"/>
           <w:color w:val="a9a9a9"/>
           <w:sz w:val="18"/>
           <w:szCs w:val="18"/>
@@ -5243,7 +5283,157 @@
           <w:color w:val="000000"/>
           <w:rtl w:val="0"/>
         </w:rPr>
-        <w:t xml:space="preserve">et moules</w:t>
+        <w:t xml:space="preserve">et </w:t>
+      </w:r>
+      <w:r>
+        <w:rPr>
+          <w:rFonts w:ascii="Courier New" w:cs="Courier New" w:eastAsia="Courier New" w:hAnsi="Courier New"/>
+          <w:color w:val="0000ff"/>
+          <w:sz w:val="18"/>
+          <w:szCs w:val="18"/>
+          <w:rtl w:val="0"/>
+        </w:rPr>
+        <w:t xml:space="preserve">&lt;tl&gt;</w:t>
+      </w:r>
+      <w:r>
+        <w:rPr>
+          <w:color w:val="000000"/>
+          <w:rtl w:val="0"/>
+        </w:rPr>
+        <w:t xml:space="preserve">moules</w:t>
+      </w:r>
+      <w:r>
+        <w:rPr>
+          <w:rFonts w:ascii="Courier New" w:cs="Courier New" w:eastAsia="Courier New" w:hAnsi="Courier New"/>
+          <w:color w:val="0000ff"/>
+          <w:sz w:val="18"/>
+          <w:szCs w:val="18"/>
+          <w:rtl w:val="0"/>
+        </w:rPr>
+        <w:t xml:space="preserve">&lt;/tl&gt;&lt;/m&gt;</w:t>
+      </w:r>
+      <w:r>
+        <w:rPr>
+          <w:color w:val="000000"/>
+          <w:rtl w:val="0"/>
+        </w:rPr>
+        <w:t xml:space="preserve"> qui est maigre &amp;</w:t>
+      </w:r>
+      <w:r>
+        <w:rPr>
+          <w:rFonts w:ascii="Courier New" w:cs="Courier New" w:eastAsia="Courier New" w:hAnsi="Courier New"/>
+          <w:color w:val="a9a9a9"/>
+          <w:sz w:val="18"/>
+          <w:szCs w:val="18"/>
+          <w:rtl w:val="0"/>
+        </w:rPr>
+        <w:t xml:space="preserve">amp;</w:t>
+      </w:r>
+      <w:r>
+        <w:rPr>
+          <w:color w:val="000000"/>
+          <w:rtl w:val="0"/>
+        </w:rPr>
+        <w:t xml:space="preserve"> sabloneuse Destrempe l</w:t>
+      </w:r>
+      <w:r>
+        <w:rPr>
+          <w:rFonts w:ascii="Courier New" w:cs="Courier New" w:eastAsia="Courier New" w:hAnsi="Courier New"/>
+          <w:color w:val="a91111"/>
+          <w:sz w:val="18"/>
+          <w:szCs w:val="18"/>
+          <w:rtl w:val="0"/>
+        </w:rPr>
+        <w:t xml:space="preserve">&lt;del&gt;</w:t>
+      </w:r>
+      <w:r>
+        <w:rPr>
+          <w:color w:val="000000"/>
+          <w:rtl w:val="0"/>
+        </w:rPr>
+        <w:t xml:space="preserve">e</w:t>
+      </w:r>
+      <w:r>
+        <w:rPr>
+          <w:rFonts w:ascii="Courier New" w:cs="Courier New" w:eastAsia="Courier New" w:hAnsi="Courier New"/>
+          <w:color w:val="a91111"/>
+          <w:sz w:val="18"/>
+          <w:szCs w:val="18"/>
+          <w:rtl w:val="0"/>
+        </w:rPr>
+        <w:t xml:space="preserve">&lt;/del&gt;</w:t>
+      </w:r>
+      <w:r>
+        <w:rPr>
+          <w:color w:val="000000"/>
+          <w:rtl w:val="0"/>
+        </w:rPr>
+        <w:t xml:space="preserve">a</w:t>
+      </w:r>
+      <w:r>
+        <w:rPr>
+          <w:rFonts w:ascii="Courier New" w:cs="Courier New" w:eastAsia="Courier New" w:hAnsi="Courier New"/>
+          <w:color w:val="a9a9a9"/>
+          <w:sz w:val="18"/>
+          <w:szCs w:val="18"/>
+          <w:rtl w:val="0"/>
+        </w:rPr>
+        <w:t xml:space="preserve">&lt;lb/&gt;</w:t>
+      </w:r>
+      <w:r>
+        <w:rPr>
+          <w:rtl w:val="0"/>
+        </w:rPr>
+      </w:r>
+    </w:p>
+    <w:p>
+      <w:pPr>
+        <w:keepNext w:val="0"/>
+        <w:keepLines w:val="0"/>
+        <w:widowControl w:val="0"/>
+        <w:pBdr>
+          <w:top w:space="0" w:sz="0" w:val="nil"/>
+          <w:left w:space="0" w:sz="0" w:val="nil"/>
+          <w:bottom w:space="0" w:sz="0" w:val="nil"/>
+          <w:right w:space="0" w:sz="0" w:val="nil"/>
+          <w:between w:space="0" w:sz="0" w:val="nil"/>
+        </w:pBdr>
+        <w:shd w:fill="auto" w:val="clear"/>
+        <w:contextualSpacing w:val="0"/>
+        <w:rPr>
+          <w:color w:val="000000"/>
+        </w:rPr>
+      </w:pPr>
+      <w:r>
+        <w:rPr>
+          <w:color w:val="000000"/>
+          <w:rtl w:val="0"/>
+        </w:rPr>
+        <w:t xml:space="preserve">m</w:t>
+      </w:r>
+      <w:r>
+        <w:rPr>
+          <w:color w:val="000000"/>
+          <w:rtl w:val="0"/>
+        </w:rPr>
+        <w:t xml:space="preserve">ediocrement comme </w:t>
+      </w:r>
+      <w:r>
+        <w:rPr>
+          <w:rFonts w:ascii="Courier New" w:cs="Courier New" w:eastAsia="Courier New" w:hAnsi="Courier New"/>
+          <w:color w:val="0000ff"/>
+          <w:sz w:val="18"/>
+          <w:szCs w:val="18"/>
+          <w:rtl w:val="0"/>
+        </w:rPr>
+        <w:t xml:space="preserve">&lt;m&gt;</w:t>
+      </w:r>
+      <w:r>
+        <w:rPr>
+          <w:color w:val="000000"/>
+          <w:rtl w:val="0"/>
+        </w:rPr>
+        <w:t xml:space="preserve">mortier</w:t>
       </w:r>
       <w:r>
         <w:rPr>
@@ -5260,11 +5450,147 @@
           <w:color w:val="000000"/>
           <w:rtl w:val="0"/>
         </w:rPr>
-        <w:t xml:space="preserve"> qui est maigre &amp;</w:t>
-      </w:r>
-      <w:r>
-        <w:rPr>
-          <w:rFonts w:ascii="Courier New" w:cs="Courier New" w:eastAsia="Courier New" w:hAnsi="Courier New"/>
+        <w:t xml:space="preserve"> fort espes Mesles y environ</w:t>
+      </w:r>
+      <w:r>
+        <w:rPr>
+          <w:rFonts w:ascii="Courier New" w:cs="Courier New" w:eastAsia="Courier New" w:hAnsi="Courier New"/>
+          <w:color w:val="a9a9a9"/>
+          <w:sz w:val="18"/>
+          <w:szCs w:val="18"/>
+          <w:rtl w:val="0"/>
+        </w:rPr>
+        <w:t xml:space="preserve">&lt;lb/&gt;</w:t>
+      </w:r>
+      <w:r>
+        <w:rPr>
+          <w:rtl w:val="0"/>
+        </w:rPr>
+      </w:r>
+    </w:p>
+    <w:p>
+      <w:pPr>
+        <w:keepNext w:val="0"/>
+        <w:keepLines w:val="0"/>
+        <w:widowControl w:val="0"/>
+        <w:pBdr>
+          <w:top w:space="0" w:sz="0" w:val="nil"/>
+          <w:left w:space="0" w:sz="0" w:val="nil"/>
+          <w:bottom w:space="0" w:sz="0" w:val="nil"/>
+          <w:right w:space="0" w:sz="0" w:val="nil"/>
+          <w:between w:space="0" w:sz="0" w:val="nil"/>
+        </w:pBdr>
+        <w:shd w:fill="auto" w:val="clear"/>
+        <w:contextualSpacing w:val="0"/>
+        <w:rPr>
+          <w:color w:val="000000"/>
+        </w:rPr>
+      </w:pPr>
+      <w:r>
+        <w:rPr>
+          <w:color w:val="000000"/>
+          <w:rtl w:val="0"/>
+        </w:rPr>
+        <w:t xml:space="preserve">la </w:t>
+      </w:r>
+      <w:r>
+        <w:rPr>
+          <w:rFonts w:ascii="Courier New" w:cs="Courier New" w:eastAsia="Courier New" w:hAnsi="Courier New"/>
+          <w:color w:val="0000ff"/>
+          <w:sz w:val="18"/>
+          <w:szCs w:val="18"/>
+          <w:rtl w:val="0"/>
+        </w:rPr>
+        <w:t xml:space="preserve">&lt;ms&gt;</w:t>
+      </w:r>
+      <w:r>
+        <w:rPr>
+          <w:color w:val="000000"/>
+          <w:rtl w:val="0"/>
+        </w:rPr>
+        <w:t xml:space="preserve">moictie</w:t>
+      </w:r>
+      <w:r>
+        <w:rPr>
+          <w:rFonts w:ascii="Courier New" w:cs="Courier New" w:eastAsia="Courier New" w:hAnsi="Courier New"/>
+          <w:color w:val="0000ff"/>
+          <w:sz w:val="18"/>
+          <w:szCs w:val="18"/>
+          <w:rtl w:val="0"/>
+        </w:rPr>
+        <w:t xml:space="preserve">&lt;/ms&gt;</w:t>
+      </w:r>
+      <w:r>
+        <w:rPr>
+          <w:color w:val="000000"/>
+          <w:rtl w:val="0"/>
+        </w:rPr>
+        <w:t xml:space="preserve"> de </w:t>
+      </w:r>
+      <w:r>
+        <w:rPr>
+          <w:rFonts w:ascii="Courier New" w:cs="Courier New" w:eastAsia="Courier New" w:hAnsi="Courier New"/>
+          <w:color w:val="0000ff"/>
+          <w:sz w:val="18"/>
+          <w:szCs w:val="18"/>
+          <w:rtl w:val="0"/>
+        </w:rPr>
+        <w:t xml:space="preserve">&lt;m&gt;</w:t>
+      </w:r>
+      <w:r>
+        <w:rPr>
+          <w:color w:val="000000"/>
+          <w:rtl w:val="0"/>
+        </w:rPr>
+        <w:t xml:space="preserve">fiente de </w:t>
+      </w:r>
+      <w:r>
+        <w:rPr>
+          <w:rFonts w:ascii="Courier New" w:cs="Courier New" w:eastAsia="Courier New" w:hAnsi="Courier New"/>
+          <w:color w:val="0000ff"/>
+          <w:sz w:val="18"/>
+          <w:szCs w:val="18"/>
+          <w:rtl w:val="0"/>
+        </w:rPr>
+        <w:t xml:space="preserve">&lt;al&gt;</w:t>
+      </w:r>
+      <w:r>
+        <w:rPr>
+          <w:color w:val="000000"/>
+          <w:rtl w:val="0"/>
+        </w:rPr>
+        <w:t xml:space="preserve">cheval</w:t>
+      </w:r>
+      <w:r>
+        <w:rPr>
+          <w:rFonts w:ascii="Courier New" w:cs="Courier New" w:eastAsia="Courier New" w:hAnsi="Courier New"/>
+          <w:color w:val="0000ff"/>
+          <w:sz w:val="18"/>
+          <w:szCs w:val="18"/>
+          <w:rtl w:val="0"/>
+        </w:rPr>
+        <w:t xml:space="preserve">&lt;/al&gt;&lt;/m&gt;</w:t>
+      </w:r>
+      <w:r>
+        <w:rPr>
+          <w:b w:val="0"/>
+          <w:color w:val="000000"/>
+          <w:rtl w:val="0"/>
+        </w:rPr>
+        <w:t xml:space="preserve"> </w:t>
+      </w:r>
+      <w:r>
+        <w:rPr>
+          <w:b w:val="0"/>
+          <w:color w:val="000000"/>
+          <w:rtl w:val="0"/>
+        </w:rPr>
+        <w:t xml:space="preserve">&amp;</w:t>
+      </w:r>
+      <w:r>
+        <w:rPr>
+          <w:rFonts w:ascii="Courier New" w:cs="Courier New" w:eastAsia="Courier New" w:hAnsi="Courier New"/>
+          <w:b w:val="0"/>
           <w:color w:val="a9a9a9"/>
           <w:sz w:val="18"/>
           <w:szCs w:val="18"/>
@@ -5277,41 +5603,7 @@
           <w:color w:val="000000"/>
           <w:rtl w:val="0"/>
         </w:rPr>
-        <w:t xml:space="preserve"> sabloneuse Destrempe l</w:t>
-      </w:r>
-      <w:r>
-        <w:rPr>
-          <w:rFonts w:ascii="Courier New" w:cs="Courier New" w:eastAsia="Courier New" w:hAnsi="Courier New"/>
-          <w:color w:val="a91111"/>
-          <w:sz w:val="18"/>
-          <w:szCs w:val="18"/>
-          <w:rtl w:val="0"/>
-        </w:rPr>
-        <w:t xml:space="preserve">&lt;del&gt;</w:t>
-      </w:r>
-      <w:r>
-        <w:rPr>
-          <w:color w:val="000000"/>
-          <w:rtl w:val="0"/>
-        </w:rPr>
-        <w:t xml:space="preserve">e</w:t>
-      </w:r>
-      <w:r>
-        <w:rPr>
-          <w:rFonts w:ascii="Courier New" w:cs="Courier New" w:eastAsia="Courier New" w:hAnsi="Courier New"/>
-          <w:color w:val="a91111"/>
-          <w:sz w:val="18"/>
-          <w:szCs w:val="18"/>
-          <w:rtl w:val="0"/>
-        </w:rPr>
-        <w:t xml:space="preserve">&lt;/del&gt;</w:t>
-      </w:r>
-      <w:r>
-        <w:rPr>
-          <w:color w:val="000000"/>
-          <w:rtl w:val="0"/>
-        </w:rPr>
-        <w:t xml:space="preserve">a</w:t>
+        <w:t xml:space="preserve"> puys la fais battre</w:t>
       </w:r>
       <w:r>
         <w:rPr>
@@ -5352,242 +5644,7 @@
           <w:color w:val="000000"/>
           <w:rtl w:val="0"/>
         </w:rPr>
-        <w:t xml:space="preserve">m</w:t>
-      </w:r>
-      <w:r>
-        <w:rPr>
-          <w:color w:val="000000"/>
-          <w:rtl w:val="0"/>
-        </w:rPr>
-        <w:t xml:space="preserve">ediocrement comme </w:t>
-      </w:r>
-      <w:r>
-        <w:rPr>
-          <w:rFonts w:ascii="Courier New" w:cs="Courier New" w:eastAsia="Courier New" w:hAnsi="Courier New"/>
-          <w:color w:val="0000ff"/>
-          <w:sz w:val="18"/>
-          <w:szCs w:val="18"/>
-          <w:rtl w:val="0"/>
-        </w:rPr>
-        <w:t xml:space="preserve">&lt;m&gt;</w:t>
-      </w:r>
-      <w:r>
-        <w:rPr>
-          <w:color w:val="000000"/>
-          <w:rtl w:val="0"/>
-        </w:rPr>
-        <w:t xml:space="preserve">mortier</w:t>
-      </w:r>
-      <w:r>
-        <w:rPr>
-          <w:rFonts w:ascii="Courier New" w:cs="Courier New" w:eastAsia="Courier New" w:hAnsi="Courier New"/>
-          <w:color w:val="0000ff"/>
-          <w:sz w:val="18"/>
-          <w:szCs w:val="18"/>
-          <w:rtl w:val="0"/>
-        </w:rPr>
-        <w:t xml:space="preserve">&lt;/m&gt;</w:t>
-      </w:r>
-      <w:r>
-        <w:rPr>
-          <w:color w:val="000000"/>
-          <w:rtl w:val="0"/>
-        </w:rPr>
-        <w:t xml:space="preserve"> fort espes Mesles y environ</w:t>
-      </w:r>
-      <w:r>
-        <w:rPr>
-          <w:rFonts w:ascii="Courier New" w:cs="Courier New" w:eastAsia="Courier New" w:hAnsi="Courier New"/>
-          <w:color w:val="a9a9a9"/>
-          <w:sz w:val="18"/>
-          <w:szCs w:val="18"/>
-          <w:rtl w:val="0"/>
-        </w:rPr>
-        <w:t xml:space="preserve">&lt;lb/&gt;</w:t>
-      </w:r>
-      <w:r>
-        <w:rPr>
-          <w:rtl w:val="0"/>
-        </w:rPr>
-      </w:r>
-    </w:p>
-    <w:p>
-      <w:pPr>
-        <w:keepNext w:val="0"/>
-        <w:keepLines w:val="0"/>
-        <w:widowControl w:val="0"/>
-        <w:pBdr>
-          <w:top w:space="0" w:sz="0" w:val="nil"/>
-          <w:left w:space="0" w:sz="0" w:val="nil"/>
-          <w:bottom w:space="0" w:sz="0" w:val="nil"/>
-          <w:right w:space="0" w:sz="0" w:val="nil"/>
-          <w:between w:space="0" w:sz="0" w:val="nil"/>
-        </w:pBdr>
-        <w:shd w:fill="auto" w:val="clear"/>
-        <w:contextualSpacing w:val="0"/>
-        <w:rPr>
-          <w:color w:val="000000"/>
-        </w:rPr>
-      </w:pPr>
-      <w:r>
-        <w:rPr>
-          <w:color w:val="000000"/>
-          <w:rtl w:val="0"/>
-        </w:rPr>
-        <w:t xml:space="preserve">la </w:t>
-      </w:r>
-      <w:r>
-        <w:rPr>
-          <w:rFonts w:ascii="Courier New" w:cs="Courier New" w:eastAsia="Courier New" w:hAnsi="Courier New"/>
-          <w:color w:val="0000ff"/>
-          <w:sz w:val="18"/>
-          <w:szCs w:val="18"/>
-          <w:rtl w:val="0"/>
-        </w:rPr>
-        <w:t xml:space="preserve">&lt;ms&gt;</w:t>
-      </w:r>
-      <w:r>
-        <w:rPr>
-          <w:color w:val="000000"/>
-          <w:rtl w:val="0"/>
-        </w:rPr>
-        <w:t xml:space="preserve">moictie</w:t>
-      </w:r>
-      <w:r>
-        <w:rPr>
-          <w:rFonts w:ascii="Courier New" w:cs="Courier New" w:eastAsia="Courier New" w:hAnsi="Courier New"/>
-          <w:color w:val="0000ff"/>
-          <w:sz w:val="18"/>
-          <w:szCs w:val="18"/>
-          <w:rtl w:val="0"/>
-        </w:rPr>
-        <w:t xml:space="preserve">&lt;/ms&gt;</w:t>
-      </w:r>
-      <w:r>
-        <w:rPr>
-          <w:color w:val="000000"/>
-          <w:rtl w:val="0"/>
-        </w:rPr>
-        <w:t xml:space="preserve"> de </w:t>
-      </w:r>
-      <w:r>
-        <w:rPr>
-          <w:rFonts w:ascii="Courier New" w:cs="Courier New" w:eastAsia="Courier New" w:hAnsi="Courier New"/>
-          <w:color w:val="0000ff"/>
-          <w:sz w:val="18"/>
-          <w:szCs w:val="18"/>
-          <w:rtl w:val="0"/>
-        </w:rPr>
-        <w:t xml:space="preserve">&lt;m&gt;</w:t>
-      </w:r>
-      <w:r>
-        <w:rPr>
-          <w:color w:val="000000"/>
-          <w:rtl w:val="0"/>
-        </w:rPr>
-        <w:t xml:space="preserve">fiente de </w:t>
-      </w:r>
-      <w:r>
-        <w:rPr>
-          <w:rFonts w:ascii="Courier New" w:cs="Courier New" w:eastAsia="Courier New" w:hAnsi="Courier New"/>
-          <w:color w:val="0000ff"/>
-          <w:sz w:val="18"/>
-          <w:szCs w:val="18"/>
-          <w:rtl w:val="0"/>
-        </w:rPr>
-        <w:t xml:space="preserve">&lt;al&gt;</w:t>
-      </w:r>
-      <w:r>
-        <w:rPr>
-          <w:color w:val="000000"/>
-          <w:rtl w:val="0"/>
-        </w:rPr>
-        <w:t xml:space="preserve">cheval</w:t>
-      </w:r>
-      <w:r>
-        <w:rPr>
-          <w:rFonts w:ascii="Courier New" w:cs="Courier New" w:eastAsia="Courier New" w:hAnsi="Courier New"/>
-          <w:color w:val="0000ff"/>
-          <w:sz w:val="18"/>
-          <w:szCs w:val="18"/>
-          <w:rtl w:val="0"/>
-        </w:rPr>
-        <w:t xml:space="preserve">&lt;/al&gt;&lt;/m&gt;</w:t>
-      </w:r>
-      <w:r>
-        <w:rPr>
-          <w:b w:val="0"/>
-          <w:color w:val="000000"/>
-          <w:rtl w:val="0"/>
-        </w:rPr>
-        <w:t xml:space="preserve"> </w:t>
-      </w:r>
-      <w:r>
-        <w:rPr>
-          <w:b w:val="0"/>
-          <w:color w:val="000000"/>
-          <w:rtl w:val="0"/>
-        </w:rPr>
-        <w:t xml:space="preserve">&amp;</w:t>
-      </w:r>
-      <w:r>
-        <w:rPr>
-          <w:rFonts w:ascii="Courier New" w:cs="Courier New" w:eastAsia="Courier New" w:hAnsi="Courier New"/>
-          <w:b w:val="0"/>
-          <w:color w:val="a9a9a9"/>
-          <w:sz w:val="18"/>
-          <w:szCs w:val="18"/>
-          <w:rtl w:val="0"/>
-        </w:rPr>
-        <w:t xml:space="preserve">amp;</w:t>
-      </w:r>
-      <w:r>
-        <w:rPr>
-          <w:color w:val="000000"/>
-          <w:rtl w:val="0"/>
-        </w:rPr>
-        <w:t xml:space="preserve"> puys la fais battre</w:t>
-      </w:r>
-      <w:r>
-        <w:rPr>
-          <w:rFonts w:ascii="Courier New" w:cs="Courier New" w:eastAsia="Courier New" w:hAnsi="Courier New"/>
-          <w:color w:val="a9a9a9"/>
-          <w:sz w:val="18"/>
-          <w:szCs w:val="18"/>
-          <w:rtl w:val="0"/>
-        </w:rPr>
-        <w:t xml:space="preserve">&lt;lb/&gt;</w:t>
-      </w:r>
-      <w:r>
-        <w:rPr>
-          <w:rtl w:val="0"/>
-        </w:rPr>
-      </w:r>
-    </w:p>
-    <w:p>
-      <w:pPr>
-        <w:keepNext w:val="0"/>
-        <w:keepLines w:val="0"/>
-        <w:widowControl w:val="0"/>
-        <w:pBdr>
-          <w:top w:space="0" w:sz="0" w:val="nil"/>
-          <w:left w:space="0" w:sz="0" w:val="nil"/>
-          <w:bottom w:space="0" w:sz="0" w:val="nil"/>
-          <w:right w:space="0" w:sz="0" w:val="nil"/>
-          <w:between w:space="0" w:sz="0" w:val="nil"/>
-        </w:pBdr>
-        <w:shd w:fill="auto" w:val="clear"/>
-        <w:contextualSpacing w:val="0"/>
-        <w:rPr>
-          <w:color w:val="000000"/>
-        </w:rPr>
-      </w:pPr>
-      <w:r>
-        <w:rPr>
-          <w:color w:val="000000"/>
-          <w:rtl w:val="0"/>
-        </w:rPr>
-        <w:t xml:space="preserve">fort  apres mesles y la </w:t>
+        <w:t xml:space="preserve">fort apres mesles y la </w:t>
       </w:r>
       <w:r>
         <w:rPr>

--- a/TEMP/input/p142v_HW_++_MHS_+_G2/tc_p142v.docx
+++ b/TEMP/input/p142v_HW_++_MHS_+_G2/tc_p142v.docx
@@ -1405,6 +1405,21 @@
       </w:r>
       <w:r>
         <w:rPr>
+          <w:color w:val="000000"/>
+          <w:rtl w:val="0"/>
+        </w:rPr>
+        <w:t xml:space="preserve">&lt;comment&gt;</w:t>
+      </w:r>
+      <w:r>
+        <w:rPr>
+          <w:sz w:val="16"/>
+          <w:szCs w:val="16"/>
+          <w:rtl w:val="0"/>
+        </w:rPr>
+        <w:t xml:space="preserve">c_142v_01&lt;/comment&gt;</w:t>
+      </w:r>
+      <w:r>
+        <w:rPr>
           <w:rFonts w:ascii="Courier New" w:cs="Courier New" w:eastAsia="Courier New" w:hAnsi="Courier New"/>
           <w:color w:val="7f6000"/>
           <w:sz w:val="18"/>
@@ -2654,6 +2669,20 @@
           <w:color w:val="000000"/>
         </w:rPr>
       </w:pPr>
+      <w:r>
+        <w:rPr>
+          <w:rtl w:val="0"/>
+        </w:rPr>
+        <w:t xml:space="preserve">&lt;comment&gt;</w:t>
+      </w:r>
+      <w:r>
+        <w:rPr>
+          <w:sz w:val="16"/>
+          <w:szCs w:val="16"/>
+          <w:rtl w:val="0"/>
+        </w:rPr>
+        <w:t xml:space="preserve">c_142v_02&lt;/comment&gt;</w:t>
+      </w:r>
       <w:commentRangeStart w:id="1"/>
       <w:r>
         <w:rPr>
@@ -3907,6 +3936,20 @@
           <w:rtl w:val="0"/>
         </w:rPr>
         <w:t xml:space="preserve">s</w:t>
+      </w:r>
+      <w:r>
+        <w:rPr>
+          <w:rtl w:val="0"/>
+        </w:rPr>
+        <w:t xml:space="preserve">&lt;comment&gt;</w:t>
+      </w:r>
+      <w:r>
+        <w:rPr>
+          <w:sz w:val="16"/>
+          <w:szCs w:val="16"/>
+          <w:rtl w:val="0"/>
+        </w:rPr>
+        <w:t xml:space="preserve">c_142v_03&lt;/comment&gt;</w:t>
       </w:r>
       <w:r>
         <w:rPr>

--- a/TEMP/input/p142v_HW_++_MHS_+_G2/tc_p142v.docx
+++ b/TEMP/input/p142v_HW_++_MHS_+_G2/tc_p142v.docx
@@ -15,7 +15,6 @@
           <w:between w:space="0" w:sz="0" w:val="nil"/>
         </w:pBdr>
         <w:shd w:fill="auto" w:val="clear"/>
-        <w:contextualSpacing w:val="0"/>
         <w:rPr>
           <w:color w:val="000000"/>
         </w:rPr>
@@ -66,7 +65,6 @@
           <w:between w:space="0" w:sz="0" w:val="nil"/>
         </w:pBdr>
         <w:shd w:fill="auto" w:val="clear"/>
-        <w:contextualSpacing w:val="0"/>
         <w:rPr>
           <w:color w:val="000000"/>
         </w:rPr>
@@ -117,31 +115,29 @@
           <w:between w:space="0" w:sz="0" w:val="nil"/>
         </w:pBdr>
         <w:shd w:fill="auto" w:val="clear"/>
-        <w:contextualSpacing w:val="0"/>
-        <w:rPr>
-          <w:color w:val="000000"/>
-        </w:rPr>
-      </w:pPr>
-      <w:r>
-        <w:rPr>
-          <w:rtl w:val="0"/>
-        </w:rPr>
-      </w:r>
-    </w:p>
-    <w:p>
-      <w:pPr>
-        <w:keepNext w:val="0"/>
-        <w:keepLines w:val="0"/>
-        <w:widowControl w:val="0"/>
-        <w:pBdr>
-          <w:top w:space="0" w:sz="0" w:val="nil"/>
-          <w:left w:space="0" w:sz="0" w:val="nil"/>
-          <w:bottom w:space="0" w:sz="0" w:val="nil"/>
-          <w:right w:space="0" w:sz="0" w:val="nil"/>
-          <w:between w:space="0" w:sz="0" w:val="nil"/>
-        </w:pBdr>
-        <w:shd w:fill="auto" w:val="clear"/>
-        <w:contextualSpacing w:val="0"/>
+        <w:rPr>
+          <w:color w:val="000000"/>
+        </w:rPr>
+      </w:pPr>
+      <w:r>
+        <w:rPr>
+          <w:rtl w:val="0"/>
+        </w:rPr>
+      </w:r>
+    </w:p>
+    <w:p>
+      <w:pPr>
+        <w:keepNext w:val="0"/>
+        <w:keepLines w:val="0"/>
+        <w:widowControl w:val="0"/>
+        <w:pBdr>
+          <w:top w:space="0" w:sz="0" w:val="nil"/>
+          <w:left w:space="0" w:sz="0" w:val="nil"/>
+          <w:bottom w:space="0" w:sz="0" w:val="nil"/>
+          <w:right w:space="0" w:sz="0" w:val="nil"/>
+          <w:between w:space="0" w:sz="0" w:val="nil"/>
+        </w:pBdr>
+        <w:shd w:fill="auto" w:val="clear"/>
         <w:rPr>
           <w:color w:val="000000"/>
         </w:rPr>
@@ -175,7 +171,6 @@
           <w:between w:space="0" w:sz="0" w:val="nil"/>
         </w:pBdr>
         <w:shd w:fill="auto" w:val="clear"/>
-        <w:contextualSpacing w:val="0"/>
         <w:rPr>
           <w:color w:val="000000"/>
         </w:rPr>
@@ -209,31 +204,29 @@
           <w:between w:space="0" w:sz="0" w:val="nil"/>
         </w:pBdr>
         <w:shd w:fill="auto" w:val="clear"/>
-        <w:contextualSpacing w:val="0"/>
-        <w:rPr>
-          <w:color w:val="000000"/>
-        </w:rPr>
-      </w:pPr>
-      <w:r>
-        <w:rPr>
-          <w:rtl w:val="0"/>
-        </w:rPr>
-      </w:r>
-    </w:p>
-    <w:p>
-      <w:pPr>
-        <w:keepNext w:val="0"/>
-        <w:keepLines w:val="0"/>
-        <w:widowControl w:val="0"/>
-        <w:pBdr>
-          <w:top w:space="0" w:sz="0" w:val="nil"/>
-          <w:left w:space="0" w:sz="0" w:val="nil"/>
-          <w:bottom w:space="0" w:sz="0" w:val="nil"/>
-          <w:right w:space="0" w:sz="0" w:val="nil"/>
-          <w:between w:space="0" w:sz="0" w:val="nil"/>
-        </w:pBdr>
-        <w:shd w:fill="auto" w:val="clear"/>
-        <w:contextualSpacing w:val="0"/>
+        <w:rPr>
+          <w:color w:val="000000"/>
+        </w:rPr>
+      </w:pPr>
+      <w:r>
+        <w:rPr>
+          <w:rtl w:val="0"/>
+        </w:rPr>
+      </w:r>
+    </w:p>
+    <w:p>
+      <w:pPr>
+        <w:keepNext w:val="0"/>
+        <w:keepLines w:val="0"/>
+        <w:widowControl w:val="0"/>
+        <w:pBdr>
+          <w:top w:space="0" w:sz="0" w:val="nil"/>
+          <w:left w:space="0" w:sz="0" w:val="nil"/>
+          <w:bottom w:space="0" w:sz="0" w:val="nil"/>
+          <w:right w:space="0" w:sz="0" w:val="nil"/>
+          <w:between w:space="0" w:sz="0" w:val="nil"/>
+        </w:pBdr>
+        <w:shd w:fill="auto" w:val="clear"/>
         <w:rPr>
           <w:color w:val="000000"/>
         </w:rPr>
@@ -326,7 +319,6 @@
         </w:pBdr>
         <w:shd w:fill="auto" w:val="clear"/>
         <w:ind w:left="0" w:firstLine="0"/>
-        <w:contextualSpacing w:val="0"/>
         <w:rPr>
           <w:color w:val="000000"/>
         </w:rPr>
@@ -367,31 +359,29 @@
           <w:between w:space="0" w:sz="0" w:val="nil"/>
         </w:pBdr>
         <w:shd w:fill="auto" w:val="clear"/>
-        <w:contextualSpacing w:val="0"/>
-        <w:rPr>
-          <w:color w:val="000000"/>
-        </w:rPr>
-      </w:pPr>
-      <w:r>
-        <w:rPr>
-          <w:rtl w:val="0"/>
-        </w:rPr>
-      </w:r>
-    </w:p>
-    <w:p>
-      <w:pPr>
-        <w:keepNext w:val="0"/>
-        <w:keepLines w:val="0"/>
-        <w:widowControl w:val="0"/>
-        <w:pBdr>
-          <w:top w:space="0" w:sz="0" w:val="nil"/>
-          <w:left w:space="0" w:sz="0" w:val="nil"/>
-          <w:bottom w:space="0" w:sz="0" w:val="nil"/>
-          <w:right w:space="0" w:sz="0" w:val="nil"/>
-          <w:between w:space="0" w:sz="0" w:val="nil"/>
-        </w:pBdr>
-        <w:shd w:fill="auto" w:val="clear"/>
-        <w:contextualSpacing w:val="0"/>
+        <w:rPr>
+          <w:color w:val="000000"/>
+        </w:rPr>
+      </w:pPr>
+      <w:r>
+        <w:rPr>
+          <w:rtl w:val="0"/>
+        </w:rPr>
+      </w:r>
+    </w:p>
+    <w:p>
+      <w:pPr>
+        <w:keepNext w:val="0"/>
+        <w:keepLines w:val="0"/>
+        <w:widowControl w:val="0"/>
+        <w:pBdr>
+          <w:top w:space="0" w:sz="0" w:val="nil"/>
+          <w:left w:space="0" w:sz="0" w:val="nil"/>
+          <w:bottom w:space="0" w:sz="0" w:val="nil"/>
+          <w:right w:space="0" w:sz="0" w:val="nil"/>
+          <w:between w:space="0" w:sz="0" w:val="nil"/>
+        </w:pBdr>
+        <w:shd w:fill="auto" w:val="clear"/>
         <w:rPr>
           <w:color w:val="000000"/>
         </w:rPr>
@@ -476,7 +466,6 @@
           <w:between w:space="0" w:sz="0" w:val="nil"/>
         </w:pBdr>
         <w:shd w:fill="auto" w:val="clear"/>
-        <w:contextualSpacing w:val="0"/>
         <w:rPr>
           <w:color w:val="000000"/>
         </w:rPr>
@@ -534,7 +523,6 @@
           <w:between w:space="0" w:sz="0" w:val="nil"/>
         </w:pBdr>
         <w:shd w:fill="auto" w:val="clear"/>
-        <w:contextualSpacing w:val="0"/>
         <w:rPr>
           <w:color w:val="000000"/>
         </w:rPr>
@@ -609,7 +597,6 @@
           <w:between w:space="0" w:sz="0" w:val="nil"/>
         </w:pBdr>
         <w:shd w:fill="auto" w:val="clear"/>
-        <w:contextualSpacing w:val="0"/>
         <w:rPr>
           <w:color w:val="000000"/>
         </w:rPr>
@@ -701,7 +688,6 @@
           <w:between w:space="0" w:sz="0" w:val="nil"/>
         </w:pBdr>
         <w:shd w:fill="auto" w:val="clear"/>
-        <w:contextualSpacing w:val="0"/>
         <w:rPr>
           <w:color w:val="000000"/>
         </w:rPr>
@@ -803,7 +789,6 @@
           <w:between w:space="0" w:sz="0" w:val="nil"/>
         </w:pBdr>
         <w:shd w:fill="auto" w:val="clear"/>
-        <w:contextualSpacing w:val="0"/>
         <w:rPr>
           <w:color w:val="000000"/>
         </w:rPr>
@@ -844,7 +829,6 @@
           <w:between w:space="0" w:sz="0" w:val="nil"/>
         </w:pBdr>
         <w:shd w:fill="auto" w:val="clear"/>
-        <w:contextualSpacing w:val="0"/>
         <w:rPr>
           <w:color w:val="000000"/>
         </w:rPr>
@@ -919,7 +903,6 @@
           <w:between w:space="0" w:sz="0" w:val="nil"/>
         </w:pBdr>
         <w:shd w:fill="auto" w:val="clear"/>
-        <w:contextualSpacing w:val="0"/>
         <w:rPr>
           <w:color w:val="000000"/>
         </w:rPr>
@@ -960,7 +943,6 @@
           <w:between w:space="0" w:sz="0" w:val="nil"/>
         </w:pBdr>
         <w:shd w:fill="auto" w:val="clear"/>
-        <w:contextualSpacing w:val="0"/>
         <w:rPr>
           <w:color w:val="000000"/>
         </w:rPr>
@@ -1035,7 +1017,6 @@
           <w:between w:space="0" w:sz="0" w:val="nil"/>
         </w:pBdr>
         <w:shd w:fill="auto" w:val="clear"/>
-        <w:contextualSpacing w:val="0"/>
         <w:rPr>
           <w:color w:val="000000"/>
         </w:rPr>
@@ -1161,7 +1142,6 @@
           <w:between w:space="0" w:sz="0" w:val="nil"/>
         </w:pBdr>
         <w:shd w:fill="auto" w:val="clear"/>
-        <w:contextualSpacing w:val="0"/>
         <w:rPr>
           <w:color w:val="000000"/>
         </w:rPr>
@@ -1253,7 +1233,6 @@
           <w:between w:space="0" w:sz="0" w:val="nil"/>
         </w:pBdr>
         <w:shd w:fill="auto" w:val="clear"/>
-        <w:contextualSpacing w:val="0"/>
         <w:rPr>
           <w:color w:val="000000"/>
         </w:rPr>
@@ -1311,7 +1290,6 @@
           <w:between w:space="0" w:sz="0" w:val="nil"/>
         </w:pBdr>
         <w:shd w:fill="auto" w:val="clear"/>
-        <w:contextualSpacing w:val="0"/>
         <w:rPr>
           <w:color w:val="000000"/>
         </w:rPr>
@@ -1379,7 +1357,6 @@
           <w:between w:space="0" w:sz="0" w:val="nil"/>
         </w:pBdr>
         <w:shd w:fill="auto" w:val="clear"/>
-        <w:contextualSpacing w:val="0"/>
         <w:rPr>
           <w:color w:val="000000"/>
         </w:rPr>
@@ -1447,7 +1424,6 @@
           <w:between w:space="0" w:sz="0" w:val="nil"/>
         </w:pBdr>
         <w:shd w:fill="auto" w:val="clear"/>
-        <w:contextualSpacing w:val="0"/>
         <w:rPr/>
       </w:pPr>
       <w:r>
@@ -1469,7 +1445,6 @@
           <w:between w:space="0" w:sz="0" w:val="nil"/>
         </w:pBdr>
         <w:shd w:fill="auto" w:val="clear"/>
-        <w:contextualSpacing w:val="0"/>
         <w:rPr>
           <w:color w:val="000000"/>
         </w:rPr>
@@ -1536,7 +1511,6 @@
           <w:between w:space="0" w:sz="0" w:val="nil"/>
         </w:pBdr>
         <w:shd w:fill="auto" w:val="clear"/>
-        <w:contextualSpacing w:val="0"/>
         <w:rPr>
           <w:color w:val="000000"/>
         </w:rPr>
@@ -1577,7 +1551,6 @@
           <w:between w:space="0" w:sz="0" w:val="nil"/>
         </w:pBdr>
         <w:shd w:fill="auto" w:val="clear"/>
-        <w:contextualSpacing w:val="0"/>
         <w:rPr>
           <w:color w:val="000000"/>
         </w:rPr>
@@ -1669,7 +1642,6 @@
           <w:between w:space="0" w:sz="0" w:val="nil"/>
         </w:pBdr>
         <w:shd w:fill="auto" w:val="clear"/>
-        <w:contextualSpacing w:val="0"/>
         <w:rPr>
           <w:color w:val="000000"/>
         </w:rPr>
@@ -1744,7 +1716,6 @@
           <w:between w:space="0" w:sz="0" w:val="nil"/>
         </w:pBdr>
         <w:shd w:fill="auto" w:val="clear"/>
-        <w:contextualSpacing w:val="0"/>
         <w:rPr>
           <w:color w:val="000000"/>
         </w:rPr>
@@ -1873,7 +1844,6 @@
           <w:between w:space="0" w:sz="0" w:val="nil"/>
         </w:pBdr>
         <w:shd w:fill="auto" w:val="clear"/>
-        <w:contextualSpacing w:val="0"/>
         <w:rPr>
           <w:color w:val="000000"/>
         </w:rPr>
@@ -1914,7 +1884,6 @@
           <w:between w:space="0" w:sz="0" w:val="nil"/>
         </w:pBdr>
         <w:shd w:fill="auto" w:val="clear"/>
-        <w:contextualSpacing w:val="0"/>
         <w:rPr>
           <w:color w:val="000000"/>
         </w:rPr>
@@ -1999,7 +1968,6 @@
           <w:between w:space="0" w:sz="0" w:val="nil"/>
         </w:pBdr>
         <w:shd w:fill="auto" w:val="clear"/>
-        <w:contextualSpacing w:val="0"/>
         <w:rPr>
           <w:color w:val="000000"/>
         </w:rPr>
@@ -2054,7 +2022,6 @@
           <w:between w:space="0" w:sz="0" w:val="nil"/>
         </w:pBdr>
         <w:shd w:fill="auto" w:val="clear"/>
-        <w:contextualSpacing w:val="0"/>
         <w:rPr>
           <w:color w:val="000000"/>
         </w:rPr>
@@ -2129,7 +2096,6 @@
           <w:between w:space="0" w:sz="0" w:val="nil"/>
         </w:pBdr>
         <w:shd w:fill="auto" w:val="clear"/>
-        <w:contextualSpacing w:val="0"/>
         <w:rPr>
           <w:color w:val="000000"/>
         </w:rPr>
@@ -2238,7 +2204,6 @@
           <w:between w:space="0" w:sz="0" w:val="nil"/>
         </w:pBdr>
         <w:shd w:fill="auto" w:val="clear"/>
-        <w:contextualSpacing w:val="0"/>
         <w:rPr>
           <w:color w:val="000000"/>
         </w:rPr>
@@ -2279,7 +2244,6 @@
           <w:between w:space="0" w:sz="0" w:val="nil"/>
         </w:pBdr>
         <w:shd w:fill="auto" w:val="clear"/>
-        <w:contextualSpacing w:val="0"/>
         <w:rPr>
           <w:color w:val="000000"/>
         </w:rPr>
@@ -2347,7 +2311,6 @@
           <w:between w:space="0" w:sz="0" w:val="nil"/>
         </w:pBdr>
         <w:shd w:fill="auto" w:val="clear"/>
-        <w:contextualSpacing w:val="0"/>
         <w:rPr>
           <w:color w:val="000000"/>
         </w:rPr>
@@ -2422,7 +2385,6 @@
           <w:between w:space="0" w:sz="0" w:val="nil"/>
         </w:pBdr>
         <w:shd w:fill="auto" w:val="clear"/>
-        <w:contextualSpacing w:val="0"/>
         <w:rPr>
           <w:color w:val="000000"/>
         </w:rPr>
@@ -2513,7 +2475,6 @@
           <w:between w:space="0" w:sz="0" w:val="nil"/>
         </w:pBdr>
         <w:shd w:fill="auto" w:val="clear"/>
-        <w:contextualSpacing w:val="0"/>
         <w:rPr>
           <w:color w:val="000000"/>
         </w:rPr>
@@ -2554,7 +2515,6 @@
           <w:between w:space="0" w:sz="0" w:val="nil"/>
         </w:pBdr>
         <w:shd w:fill="auto" w:val="clear"/>
-        <w:contextualSpacing w:val="0"/>
         <w:rPr/>
       </w:pPr>
       <w:r>
@@ -2576,7 +2536,6 @@
           <w:between w:space="0" w:sz="0" w:val="nil"/>
         </w:pBdr>
         <w:shd w:fill="auto" w:val="clear"/>
-        <w:contextualSpacing w:val="0"/>
         <w:rPr>
           <w:color w:val="000000"/>
         </w:rPr>
@@ -2664,7 +2623,6 @@
           <w:between w:space="0" w:sz="0" w:val="nil"/>
         </w:pBdr>
         <w:shd w:fill="auto" w:val="clear"/>
-        <w:contextualSpacing w:val="0"/>
         <w:rPr>
           <w:color w:val="000000"/>
         </w:rPr>
@@ -2756,7 +2714,6 @@
           <w:between w:space="0" w:sz="0" w:val="nil"/>
         </w:pBdr>
         <w:shd w:fill="auto" w:val="clear"/>
-        <w:contextualSpacing w:val="0"/>
         <w:rPr>
           <w:color w:val="000000"/>
         </w:rPr>
@@ -2829,7 +2786,6 @@
           <w:between w:space="0" w:sz="0" w:val="nil"/>
         </w:pBdr>
         <w:shd w:fill="auto" w:val="clear"/>
-        <w:contextualSpacing w:val="0"/>
         <w:rPr>
           <w:color w:val="000000"/>
         </w:rPr>
@@ -2929,7 +2885,6 @@
           <w:between w:space="0" w:sz="0" w:val="nil"/>
         </w:pBdr>
         <w:shd w:fill="auto" w:val="clear"/>
-        <w:contextualSpacing w:val="0"/>
         <w:rPr>
           <w:color w:val="000000"/>
         </w:rPr>
@@ -3046,7 +3001,6 @@
           <w:between w:space="0" w:sz="0" w:val="nil"/>
         </w:pBdr>
         <w:shd w:fill="auto" w:val="clear"/>
-        <w:contextualSpacing w:val="0"/>
         <w:rPr>
           <w:color w:val="000000"/>
         </w:rPr>
@@ -3119,7 +3073,6 @@
           <w:between w:space="0" w:sz="0" w:val="nil"/>
         </w:pBdr>
         <w:shd w:fill="auto" w:val="clear"/>
-        <w:contextualSpacing w:val="0"/>
         <w:rPr>
           <w:color w:val="000000"/>
         </w:rPr>
@@ -3192,7 +3145,6 @@
           <w:between w:space="0" w:sz="0" w:val="nil"/>
         </w:pBdr>
         <w:shd w:fill="auto" w:val="clear"/>
-        <w:contextualSpacing w:val="0"/>
         <w:rPr>
           <w:color w:val="000000"/>
         </w:rPr>
@@ -3233,7 +3185,6 @@
           <w:between w:space="0" w:sz="0" w:val="nil"/>
         </w:pBdr>
         <w:shd w:fill="auto" w:val="clear"/>
-        <w:contextualSpacing w:val="0"/>
         <w:rPr>
           <w:color w:val="000000"/>
         </w:rPr>
@@ -3267,31 +3218,29 @@
           <w:between w:space="0" w:sz="0" w:val="nil"/>
         </w:pBdr>
         <w:shd w:fill="auto" w:val="clear"/>
-        <w:contextualSpacing w:val="0"/>
-        <w:rPr>
-          <w:color w:val="000000"/>
-        </w:rPr>
-      </w:pPr>
-      <w:r>
-        <w:rPr>
-          <w:rtl w:val="0"/>
-        </w:rPr>
-      </w:r>
-    </w:p>
-    <w:p>
-      <w:pPr>
-        <w:keepNext w:val="0"/>
-        <w:keepLines w:val="0"/>
-        <w:widowControl w:val="0"/>
-        <w:pBdr>
-          <w:top w:space="0" w:sz="0" w:val="nil"/>
-          <w:left w:space="0" w:sz="0" w:val="nil"/>
-          <w:bottom w:space="0" w:sz="0" w:val="nil"/>
-          <w:right w:space="0" w:sz="0" w:val="nil"/>
-          <w:between w:space="0" w:sz="0" w:val="nil"/>
-        </w:pBdr>
-        <w:shd w:fill="auto" w:val="clear"/>
-        <w:contextualSpacing w:val="0"/>
+        <w:rPr>
+          <w:color w:val="000000"/>
+        </w:rPr>
+      </w:pPr>
+      <w:r>
+        <w:rPr>
+          <w:rtl w:val="0"/>
+        </w:rPr>
+      </w:r>
+    </w:p>
+    <w:p>
+      <w:pPr>
+        <w:keepNext w:val="0"/>
+        <w:keepLines w:val="0"/>
+        <w:widowControl w:val="0"/>
+        <w:pBdr>
+          <w:top w:space="0" w:sz="0" w:val="nil"/>
+          <w:left w:space="0" w:sz="0" w:val="nil"/>
+          <w:bottom w:space="0" w:sz="0" w:val="nil"/>
+          <w:right w:space="0" w:sz="0" w:val="nil"/>
+          <w:between w:space="0" w:sz="0" w:val="nil"/>
+        </w:pBdr>
+        <w:shd w:fill="auto" w:val="clear"/>
         <w:rPr>
           <w:color w:val="000000"/>
         </w:rPr>
@@ -3325,7 +3274,6 @@
           <w:between w:space="0" w:sz="0" w:val="nil"/>
         </w:pBdr>
         <w:shd w:fill="auto" w:val="clear"/>
-        <w:contextualSpacing w:val="0"/>
         <w:rPr>
           <w:color w:val="000000"/>
         </w:rPr>
@@ -3359,7 +3307,6 @@
           <w:between w:space="0" w:sz="0" w:val="nil"/>
         </w:pBdr>
         <w:shd w:fill="auto" w:val="clear"/>
-        <w:contextualSpacing w:val="0"/>
         <w:rPr>
           <w:color w:val="000000"/>
         </w:rPr>
@@ -3430,31 +3377,29 @@
           <w:between w:space="0" w:sz="0" w:val="nil"/>
         </w:pBdr>
         <w:shd w:fill="auto" w:val="clear"/>
-        <w:contextualSpacing w:val="0"/>
-        <w:rPr>
-          <w:color w:val="000000"/>
-        </w:rPr>
-      </w:pPr>
-      <w:r>
-        <w:rPr>
-          <w:rtl w:val="0"/>
-        </w:rPr>
-      </w:r>
-    </w:p>
-    <w:p>
-      <w:pPr>
-        <w:keepNext w:val="0"/>
-        <w:keepLines w:val="0"/>
-        <w:widowControl w:val="0"/>
-        <w:pBdr>
-          <w:top w:space="0" w:sz="0" w:val="nil"/>
-          <w:left w:space="0" w:sz="0" w:val="nil"/>
-          <w:bottom w:space="0" w:sz="0" w:val="nil"/>
-          <w:right w:space="0" w:sz="0" w:val="nil"/>
-          <w:between w:space="0" w:sz="0" w:val="nil"/>
-        </w:pBdr>
-        <w:shd w:fill="auto" w:val="clear"/>
-        <w:contextualSpacing w:val="0"/>
+        <w:rPr>
+          <w:color w:val="000000"/>
+        </w:rPr>
+      </w:pPr>
+      <w:r>
+        <w:rPr>
+          <w:rtl w:val="0"/>
+        </w:rPr>
+      </w:r>
+    </w:p>
+    <w:p>
+      <w:pPr>
+        <w:keepNext w:val="0"/>
+        <w:keepLines w:val="0"/>
+        <w:widowControl w:val="0"/>
+        <w:pBdr>
+          <w:top w:space="0" w:sz="0" w:val="nil"/>
+          <w:left w:space="0" w:sz="0" w:val="nil"/>
+          <w:bottom w:space="0" w:sz="0" w:val="nil"/>
+          <w:right w:space="0" w:sz="0" w:val="nil"/>
+          <w:between w:space="0" w:sz="0" w:val="nil"/>
+        </w:pBdr>
+        <w:shd w:fill="auto" w:val="clear"/>
         <w:rPr>
           <w:color w:val="000000"/>
         </w:rPr>
@@ -3505,7 +3450,6 @@
           <w:between w:space="0" w:sz="0" w:val="nil"/>
         </w:pBdr>
         <w:shd w:fill="auto" w:val="clear"/>
-        <w:contextualSpacing w:val="0"/>
         <w:rPr>
           <w:color w:val="000000"/>
         </w:rPr>
@@ -3580,7 +3524,6 @@
           <w:between w:space="0" w:sz="0" w:val="nil"/>
         </w:pBdr>
         <w:shd w:fill="auto" w:val="clear"/>
-        <w:contextualSpacing w:val="0"/>
         <w:rPr>
           <w:color w:val="000000"/>
         </w:rPr>
@@ -3638,7 +3581,6 @@
           <w:between w:space="0" w:sz="0" w:val="nil"/>
         </w:pBdr>
         <w:shd w:fill="auto" w:val="clear"/>
-        <w:contextualSpacing w:val="0"/>
         <w:rPr>
           <w:color w:val="000000"/>
         </w:rPr>
@@ -3730,29 +3672,27 @@
           <w:between w:space="0" w:sz="0" w:val="nil"/>
         </w:pBdr>
         <w:shd w:fill="auto" w:val="clear"/>
-        <w:contextualSpacing w:val="0"/>
-        <w:rPr>
-          <w:color w:val="000000"/>
-        </w:rPr>
-      </w:pPr>
-      <w:r>
-        <w:rPr>
-          <w:rtl w:val="0"/>
-        </w:rPr>
-      </w:r>
-    </w:p>
-    <w:p>
-      <w:pPr>
-        <w:widowControl w:val="0"/>
-        <w:pBdr>
-          <w:top w:space="0" w:sz="0" w:val="nil"/>
-          <w:left w:space="0" w:sz="0" w:val="nil"/>
-          <w:bottom w:space="0" w:sz="0" w:val="nil"/>
-          <w:right w:space="0" w:sz="0" w:val="nil"/>
-          <w:between w:space="0" w:sz="0" w:val="nil"/>
-        </w:pBdr>
-        <w:shd w:fill="auto" w:val="clear"/>
-        <w:contextualSpacing w:val="0"/>
+        <w:rPr>
+          <w:color w:val="000000"/>
+        </w:rPr>
+      </w:pPr>
+      <w:r>
+        <w:rPr>
+          <w:rtl w:val="0"/>
+        </w:rPr>
+      </w:r>
+    </w:p>
+    <w:p>
+      <w:pPr>
+        <w:widowControl w:val="0"/>
+        <w:pBdr>
+          <w:top w:space="0" w:sz="0" w:val="nil"/>
+          <w:left w:space="0" w:sz="0" w:val="nil"/>
+          <w:bottom w:space="0" w:sz="0" w:val="nil"/>
+          <w:right w:space="0" w:sz="0" w:val="nil"/>
+          <w:between w:space="0" w:sz="0" w:val="nil"/>
+        </w:pBdr>
+        <w:shd w:fill="auto" w:val="clear"/>
         <w:rPr>
           <w:rFonts w:ascii="Courier New" w:cs="Courier New" w:eastAsia="Courier New" w:hAnsi="Courier New"/>
           <w:color w:val="7f6000"/>
@@ -3782,7 +3722,6 @@
           <w:between w:space="0" w:sz="0" w:val="nil"/>
         </w:pBdr>
         <w:shd w:fill="auto" w:val="clear"/>
-        <w:contextualSpacing w:val="0"/>
         <w:rPr/>
       </w:pPr>
       <w:r>
@@ -3829,7 +3768,6 @@
           <w:between w:space="0" w:sz="0" w:val="nil"/>
         </w:pBdr>
         <w:shd w:fill="auto" w:val="clear"/>
-        <w:contextualSpacing w:val="0"/>
         <w:rPr>
           <w:color w:val="000000"/>
         </w:rPr>
@@ -3885,7 +3823,6 @@
           <w:between w:space="0" w:sz="0" w:val="nil"/>
         </w:pBdr>
         <w:shd w:fill="auto" w:val="clear"/>
-        <w:contextualSpacing w:val="0"/>
         <w:rPr>
           <w:color w:val="000000"/>
         </w:rPr>
@@ -3978,7 +3915,6 @@
           <w:between w:space="0" w:sz="0" w:val="nil"/>
         </w:pBdr>
         <w:shd w:fill="auto" w:val="clear"/>
-        <w:contextualSpacing w:val="0"/>
         <w:rPr>
           <w:color w:val="000000"/>
         </w:rPr>
@@ -4017,7 +3953,6 @@
           <w:between w:space="0" w:sz="0" w:val="nil"/>
         </w:pBdr>
         <w:shd w:fill="auto" w:val="clear"/>
-        <w:contextualSpacing w:val="0"/>
         <w:rPr>
           <w:color w:val="000000"/>
         </w:rPr>
@@ -4056,29 +3991,27 @@
           <w:between w:space="0" w:sz="0" w:val="nil"/>
         </w:pBdr>
         <w:shd w:fill="auto" w:val="clear"/>
-        <w:contextualSpacing w:val="0"/>
-        <w:rPr>
-          <w:color w:val="000000"/>
-        </w:rPr>
-      </w:pPr>
-      <w:r>
-        <w:rPr>
-          <w:rtl w:val="0"/>
-        </w:rPr>
-      </w:r>
-    </w:p>
-    <w:p>
-      <w:pPr>
-        <w:widowControl w:val="0"/>
-        <w:pBdr>
-          <w:top w:space="0" w:sz="0" w:val="nil"/>
-          <w:left w:space="0" w:sz="0" w:val="nil"/>
-          <w:bottom w:space="0" w:sz="0" w:val="nil"/>
-          <w:right w:space="0" w:sz="0" w:val="nil"/>
-          <w:between w:space="0" w:sz="0" w:val="nil"/>
-        </w:pBdr>
-        <w:shd w:fill="auto" w:val="clear"/>
-        <w:contextualSpacing w:val="0"/>
+        <w:rPr>
+          <w:color w:val="000000"/>
+        </w:rPr>
+      </w:pPr>
+      <w:r>
+        <w:rPr>
+          <w:rtl w:val="0"/>
+        </w:rPr>
+      </w:r>
+    </w:p>
+    <w:p>
+      <w:pPr>
+        <w:widowControl w:val="0"/>
+        <w:pBdr>
+          <w:top w:space="0" w:sz="0" w:val="nil"/>
+          <w:left w:space="0" w:sz="0" w:val="nil"/>
+          <w:bottom w:space="0" w:sz="0" w:val="nil"/>
+          <w:right w:space="0" w:sz="0" w:val="nil"/>
+          <w:between w:space="0" w:sz="0" w:val="nil"/>
+        </w:pBdr>
+        <w:shd w:fill="auto" w:val="clear"/>
         <w:rPr>
           <w:color w:val="000000"/>
         </w:rPr>
@@ -4137,7 +4070,6 @@
           <w:between w:space="0" w:sz="0" w:val="nil"/>
         </w:pBdr>
         <w:shd w:fill="auto" w:val="clear"/>
-        <w:contextualSpacing w:val="0"/>
         <w:rPr>
           <w:color w:val="000000"/>
         </w:rPr>
@@ -4193,7 +4125,6 @@
           <w:between w:space="0" w:sz="0" w:val="nil"/>
         </w:pBdr>
         <w:shd w:fill="auto" w:val="clear"/>
-        <w:contextualSpacing w:val="0"/>
         <w:rPr>
           <w:color w:val="000000"/>
         </w:rPr>
@@ -4232,7 +4163,6 @@
           <w:between w:space="0" w:sz="0" w:val="nil"/>
         </w:pBdr>
         <w:shd w:fill="auto" w:val="clear"/>
-        <w:contextualSpacing w:val="0"/>
         <w:rPr>
           <w:color w:val="000000"/>
         </w:rPr>
@@ -4298,7 +4228,6 @@
           <w:between w:space="0" w:sz="0" w:val="nil"/>
         </w:pBdr>
         <w:shd w:fill="auto" w:val="clear"/>
-        <w:contextualSpacing w:val="0"/>
         <w:rPr>
           <w:color w:val="000000"/>
         </w:rPr>
@@ -4337,7 +4266,6 @@
           <w:between w:space="0" w:sz="0" w:val="nil"/>
         </w:pBdr>
         <w:shd w:fill="auto" w:val="clear"/>
-        <w:contextualSpacing w:val="0"/>
         <w:rPr>
           <w:color w:val="000000"/>
         </w:rPr>
@@ -4410,7 +4338,6 @@
           <w:between w:space="0" w:sz="0" w:val="nil"/>
         </w:pBdr>
         <w:shd w:fill="auto" w:val="clear"/>
-        <w:contextualSpacing w:val="0"/>
         <w:rPr>
           <w:color w:val="000000"/>
         </w:rPr>
@@ -4476,7 +4403,6 @@
           <w:between w:space="0" w:sz="0" w:val="nil"/>
         </w:pBdr>
         <w:shd w:fill="auto" w:val="clear"/>
-        <w:contextualSpacing w:val="0"/>
         <w:rPr>
           <w:color w:val="000000"/>
         </w:rPr>
@@ -4549,7 +4475,6 @@
           <w:between w:space="0" w:sz="0" w:val="nil"/>
         </w:pBdr>
         <w:shd w:fill="auto" w:val="clear"/>
-        <w:contextualSpacing w:val="0"/>
         <w:rPr>
           <w:color w:val="000000"/>
         </w:rPr>
@@ -4588,7 +4513,6 @@
           <w:between w:space="0" w:sz="0" w:val="nil"/>
         </w:pBdr>
         <w:shd w:fill="auto" w:val="clear"/>
-        <w:contextualSpacing w:val="0"/>
         <w:rPr>
           <w:color w:val="000000"/>
         </w:rPr>
@@ -4627,7 +4551,6 @@
           <w:between w:space="0" w:sz="0" w:val="nil"/>
         </w:pBdr>
         <w:shd w:fill="auto" w:val="clear"/>
-        <w:contextualSpacing w:val="0"/>
         <w:rPr>
           <w:color w:val="000000"/>
         </w:rPr>
@@ -4666,7 +4589,6 @@
           <w:between w:space="0" w:sz="0" w:val="nil"/>
         </w:pBdr>
         <w:shd w:fill="auto" w:val="clear"/>
-        <w:contextualSpacing w:val="0"/>
         <w:rPr>
           <w:color w:val="000000"/>
         </w:rPr>
@@ -4732,7 +4654,6 @@
           <w:between w:space="0" w:sz="0" w:val="nil"/>
         </w:pBdr>
         <w:shd w:fill="auto" w:val="clear"/>
-        <w:contextualSpacing w:val="0"/>
         <w:rPr>
           <w:color w:val="000000"/>
         </w:rPr>
@@ -4773,31 +4694,29 @@
           <w:between w:space="0" w:sz="0" w:val="nil"/>
         </w:pBdr>
         <w:shd w:fill="auto" w:val="clear"/>
-        <w:contextualSpacing w:val="0"/>
-        <w:rPr>
-          <w:color w:val="000000"/>
-        </w:rPr>
-      </w:pPr>
-      <w:r>
-        <w:rPr>
-          <w:rtl w:val="0"/>
-        </w:rPr>
-      </w:r>
-    </w:p>
-    <w:p>
-      <w:pPr>
-        <w:keepNext w:val="0"/>
-        <w:keepLines w:val="0"/>
-        <w:widowControl w:val="0"/>
-        <w:pBdr>
-          <w:top w:space="0" w:sz="0" w:val="nil"/>
-          <w:left w:space="0" w:sz="0" w:val="nil"/>
-          <w:bottom w:space="0" w:sz="0" w:val="nil"/>
-          <w:right w:space="0" w:sz="0" w:val="nil"/>
-          <w:between w:space="0" w:sz="0" w:val="nil"/>
-        </w:pBdr>
-        <w:shd w:fill="auto" w:val="clear"/>
-        <w:contextualSpacing w:val="0"/>
+        <w:rPr>
+          <w:color w:val="000000"/>
+        </w:rPr>
+      </w:pPr>
+      <w:r>
+        <w:rPr>
+          <w:rtl w:val="0"/>
+        </w:rPr>
+      </w:r>
+    </w:p>
+    <w:p>
+      <w:pPr>
+        <w:keepNext w:val="0"/>
+        <w:keepLines w:val="0"/>
+        <w:widowControl w:val="0"/>
+        <w:pBdr>
+          <w:top w:space="0" w:sz="0" w:val="nil"/>
+          <w:left w:space="0" w:sz="0" w:val="nil"/>
+          <w:bottom w:space="0" w:sz="0" w:val="nil"/>
+          <w:right w:space="0" w:sz="0" w:val="nil"/>
+          <w:between w:space="0" w:sz="0" w:val="nil"/>
+        </w:pBdr>
+        <w:shd w:fill="auto" w:val="clear"/>
         <w:rPr>
           <w:color w:val="000000"/>
         </w:rPr>
@@ -4831,7 +4750,6 @@
           <w:between w:space="0" w:sz="0" w:val="nil"/>
         </w:pBdr>
         <w:shd w:fill="auto" w:val="clear"/>
-        <w:contextualSpacing w:val="0"/>
         <w:rPr>
           <w:color w:val="000000"/>
         </w:rPr>
@@ -4865,7 +4783,6 @@
           <w:between w:space="0" w:sz="0" w:val="nil"/>
         </w:pBdr>
         <w:shd w:fill="auto" w:val="clear"/>
-        <w:contextualSpacing w:val="0"/>
         <w:rPr>
           <w:color w:val="000000"/>
         </w:rPr>
@@ -5004,31 +4921,29 @@
           <w:between w:space="0" w:sz="0" w:val="nil"/>
         </w:pBdr>
         <w:shd w:fill="auto" w:val="clear"/>
-        <w:contextualSpacing w:val="0"/>
-        <w:rPr>
-          <w:color w:val="000000"/>
-        </w:rPr>
-      </w:pPr>
-      <w:r>
-        <w:rPr>
-          <w:rtl w:val="0"/>
-        </w:rPr>
-      </w:r>
-    </w:p>
-    <w:p>
-      <w:pPr>
-        <w:keepNext w:val="0"/>
-        <w:keepLines w:val="0"/>
-        <w:widowControl w:val="0"/>
-        <w:pBdr>
-          <w:top w:space="0" w:sz="0" w:val="nil"/>
-          <w:left w:space="0" w:sz="0" w:val="nil"/>
-          <w:bottom w:space="0" w:sz="0" w:val="nil"/>
-          <w:right w:space="0" w:sz="0" w:val="nil"/>
-          <w:between w:space="0" w:sz="0" w:val="nil"/>
-        </w:pBdr>
-        <w:shd w:fill="auto" w:val="clear"/>
-        <w:contextualSpacing w:val="0"/>
+        <w:rPr>
+          <w:color w:val="000000"/>
+        </w:rPr>
+      </w:pPr>
+      <w:r>
+        <w:rPr>
+          <w:rtl w:val="0"/>
+        </w:rPr>
+      </w:r>
+    </w:p>
+    <w:p>
+      <w:pPr>
+        <w:keepNext w:val="0"/>
+        <w:keepLines w:val="0"/>
+        <w:widowControl w:val="0"/>
+        <w:pBdr>
+          <w:top w:space="0" w:sz="0" w:val="nil"/>
+          <w:left w:space="0" w:sz="0" w:val="nil"/>
+          <w:bottom w:space="0" w:sz="0" w:val="nil"/>
+          <w:right w:space="0" w:sz="0" w:val="nil"/>
+          <w:between w:space="0" w:sz="0" w:val="nil"/>
+        </w:pBdr>
+        <w:shd w:fill="auto" w:val="clear"/>
         <w:rPr>
           <w:color w:val="000000"/>
         </w:rPr>
@@ -5079,7 +4994,6 @@
           <w:between w:space="0" w:sz="0" w:val="nil"/>
         </w:pBdr>
         <w:shd w:fill="auto" w:val="clear"/>
-        <w:contextualSpacing w:val="0"/>
         <w:rPr>
           <w:color w:val="000000"/>
         </w:rPr>
@@ -5191,7 +5105,6 @@
           <w:between w:space="0" w:sz="0" w:val="nil"/>
         </w:pBdr>
         <w:shd w:fill="auto" w:val="clear"/>
-        <w:contextualSpacing w:val="0"/>
         <w:rPr>
           <w:color w:val="000000"/>
         </w:rPr>
@@ -5316,7 +5229,6 @@
           <w:between w:space="0" w:sz="0" w:val="nil"/>
         </w:pBdr>
         <w:shd w:fill="auto" w:val="clear"/>
-        <w:contextualSpacing w:val="0"/>
         <w:rPr>
           <w:color w:val="000000"/>
         </w:rPr>
@@ -5442,7 +5354,6 @@
           <w:between w:space="0" w:sz="0" w:val="nil"/>
         </w:pBdr>
         <w:shd w:fill="auto" w:val="clear"/>
-        <w:contextualSpacing w:val="0"/>
         <w:rPr>
           <w:color w:val="000000"/>
         </w:rPr>
@@ -5524,7 +5435,6 @@
           <w:between w:space="0" w:sz="0" w:val="nil"/>
         </w:pBdr>
         <w:shd w:fill="auto" w:val="clear"/>
-        <w:contextualSpacing w:val="0"/>
         <w:rPr>
           <w:color w:val="000000"/>
         </w:rPr>
@@ -5677,7 +5587,6 @@
           <w:between w:space="0" w:sz="0" w:val="nil"/>
         </w:pBdr>
         <w:shd w:fill="auto" w:val="clear"/>
-        <w:contextualSpacing w:val="0"/>
         <w:rPr>
           <w:color w:val="000000"/>
         </w:rPr>
@@ -5779,7 +5688,6 @@
           <w:between w:space="0" w:sz="0" w:val="nil"/>
         </w:pBdr>
         <w:shd w:fill="auto" w:val="clear"/>
-        <w:contextualSpacing w:val="0"/>
         <w:rPr>
           <w:color w:val="000000"/>
         </w:rPr>
@@ -5854,7 +5762,6 @@
           <w:between w:space="0" w:sz="0" w:val="nil"/>
         </w:pBdr>
         <w:shd w:fill="auto" w:val="clear"/>
-        <w:contextualSpacing w:val="0"/>
         <w:rPr>
           <w:color w:val="000000"/>
         </w:rPr>
@@ -5977,7 +5884,6 @@
           <w:between w:space="0" w:sz="0" w:val="nil"/>
         </w:pBdr>
         <w:shd w:fill="auto" w:val="clear"/>
-        <w:contextualSpacing w:val="0"/>
         <w:rPr>
           <w:color w:val="000000"/>
         </w:rPr>
@@ -6024,7 +5930,6 @@
           <w:between w:space="0" w:sz="0" w:val="nil"/>
         </w:pBdr>
         <w:shd w:fill="auto" w:val="clear"/>
-        <w:contextualSpacing w:val="0"/>
         <w:rPr>
           <w:color w:val="000000"/>
         </w:rPr>
@@ -6072,7 +5977,6 @@
         <w:shd w:fill="auto" w:val="clear"/>
         <w:spacing w:after="0" w:before="0" w:line="240" w:lineRule="auto"/>
         <w:ind w:left="0" w:right="0" w:firstLine="0"/>
-        <w:contextualSpacing w:val="0"/>
         <w:jc w:val="left"/>
         <w:rPr>
           <w:rFonts w:ascii="Arial" w:cs="Arial" w:eastAsia="Arial" w:hAnsi="Arial"/>
@@ -6123,7 +6027,6 @@
         <w:shd w:fill="auto" w:val="clear"/>
         <w:spacing w:after="0" w:before="0" w:line="240" w:lineRule="auto"/>
         <w:ind w:left="0" w:right="0" w:firstLine="0"/>
-        <w:contextualSpacing w:val="0"/>
         <w:jc w:val="left"/>
         <w:rPr>
           <w:rFonts w:ascii="Arial" w:cs="Arial" w:eastAsia="Arial" w:hAnsi="Arial"/>
@@ -6174,7 +6077,6 @@
         <w:shd w:fill="auto" w:val="clear"/>
         <w:spacing w:after="0" w:before="0" w:line="240" w:lineRule="auto"/>
         <w:ind w:left="0" w:right="0" w:firstLine="0"/>
-        <w:contextualSpacing w:val="0"/>
         <w:jc w:val="left"/>
         <w:rPr>
           <w:rFonts w:ascii="Arial" w:cs="Arial" w:eastAsia="Arial" w:hAnsi="Arial"/>
@@ -6225,7 +6127,6 @@
         <w:shd w:fill="auto" w:val="clear"/>
         <w:spacing w:after="0" w:before="0" w:line="240" w:lineRule="auto"/>
         <w:ind w:left="0" w:right="0" w:firstLine="0"/>
-        <w:contextualSpacing w:val="0"/>
         <w:jc w:val="left"/>
         <w:rPr>
           <w:rFonts w:ascii="Arial" w:cs="Arial" w:eastAsia="Arial" w:hAnsi="Arial"/>
